--- a/note/论文总结.docx
+++ b/note/论文总结.docx
@@ -3,11 +3,6 @@
 <w:document xmlns:wpc="http://schemas.microsoft.com/office/word/2010/wordprocessingCanvas" xmlns:mc="http://schemas.openxmlformats.org/markup-compatibility/2006" xmlns:o="urn:schemas-microsoft-com:office:office" xmlns:r="http://schemas.openxmlformats.org/officeDocument/2006/relationships" xmlns:m="http://schemas.openxmlformats.org/officeDocument/2006/math" xmlns:v="urn:schemas-microsoft-com:vml" xmlns:wp14="http://schemas.microsoft.com/office/word/2010/wordprocessingDrawing" xmlns:wp="http://schemas.openxmlformats.org/drawingml/2006/wordprocessingDrawing" xmlns:w10="urn:schemas-microsoft-com:office:word" xmlns:w="http://schemas.openxmlformats.org/wordprocessingml/2006/main" xmlns:w14="http://schemas.microsoft.com/office/word/2010/wordml" xmlns:wpg="http://schemas.microsoft.com/office/word/2010/wordprocessingGroup" xmlns:wpi="http://schemas.microsoft.com/office/word/2010/wordprocessingInk" xmlns:wne="http://schemas.microsoft.com/office/word/2006/wordml" xmlns:wps="http://schemas.microsoft.com/office/word/2010/wordprocessingShape" mc:Ignorable="w14 wp14">
   <w:body>
     <w:p>
-      <w:pPr>
-        <w:rPr>
-          <w:rFonts w:hint="eastAsia"/>
-        </w:rPr>
-      </w:pPr>
       <w:r>
         <w:rPr>
           <w:rFonts w:hint="eastAsia"/>
@@ -15,10 +10,7 @@
         <w:t>《</w:t>
       </w:r>
       <w:r>
-        <w:t>What W</w:t>
-      </w:r>
-      <w:r>
-        <w:t>e Talk About When We Talk About</w:t>
+        <w:t>What We Talk About When We Talk About</w:t>
       </w:r>
       <w:r>
         <w:rPr>
@@ -37,11 +29,6 @@
       </w:r>
     </w:p>
     <w:p>
-      <w:pPr>
-        <w:rPr>
-          <w:rFonts w:hint="eastAsia"/>
-        </w:rPr>
-      </w:pPr>
       <w:r>
         <w:rPr>
           <w:rFonts w:hint="eastAsia"/>
@@ -94,9 +81,6 @@
     <w:p>
       <w:pPr>
         <w:ind w:firstLine="420"/>
-        <w:rPr>
-          <w:rFonts w:hint="eastAsia"/>
-        </w:rPr>
       </w:pPr>
       <w:r>
         <w:rPr>
@@ -173,6 +157,1328 @@
       </w:r>
     </w:p>
     <w:p>
+      <w:r>
+        <w:rPr>
+          <w:rFonts w:hint="eastAsia"/>
+        </w:rPr>
+        <w:tab/>
+      </w:r>
+      <w:r>
+        <w:rPr>
+          <w:rFonts w:hint="eastAsia"/>
+        </w:rPr>
+        <w:t>文章的贡献之一是把做</w:t>
+      </w:r>
+      <w:r>
+        <w:rPr>
+          <w:rFonts w:hint="eastAsia"/>
+        </w:rPr>
+        <w:t>tenant</w:t>
+      </w:r>
+      <w:r>
+        <w:rPr>
+          <w:rFonts w:hint="eastAsia"/>
+        </w:rPr>
+        <w:t>资源分配的各种论文都综合起来，确实是一种很混乱的状态，研究者有面对不同的问题，有不同的目标，做出的东西各种各样，甚至有观点上的冲突。文章也有一些很独特的观点：</w:t>
+      </w:r>
+    </w:p>
+    <w:p>
+      <w:r>
+        <w:rPr>
+          <w:rFonts w:hint="eastAsia"/>
+        </w:rPr>
+        <w:tab/>
+      </w:r>
+      <w:r>
+        <w:rPr>
+          <w:rFonts w:hint="eastAsia"/>
+        </w:rPr>
+        <w:t>文章认为</w:t>
+      </w:r>
+      <w:r>
+        <w:rPr>
+          <w:rFonts w:hint="eastAsia"/>
+        </w:rPr>
+        <w:t>work-conserving</w:t>
+      </w:r>
+      <w:r>
+        <w:rPr>
+          <w:rFonts w:hint="eastAsia"/>
+        </w:rPr>
+        <w:t>比</w:t>
+      </w:r>
+      <w:r>
+        <w:rPr>
+          <w:rFonts w:hint="eastAsia"/>
+        </w:rPr>
+        <w:t>fairness</w:t>
+      </w:r>
+      <w:r>
+        <w:rPr>
+          <w:rFonts w:hint="eastAsia"/>
+        </w:rPr>
+        <w:t>更加重要</w:t>
+      </w:r>
+      <w:r>
+        <w:rPr>
+          <w:rFonts w:hint="eastAsia"/>
+        </w:rPr>
+        <w:t>（？？？也许是</w:t>
+      </w:r>
+      <w:r>
+        <w:rPr>
+          <w:rFonts w:hint="eastAsia"/>
+        </w:rPr>
+        <w:t>work-conserving</w:t>
+      </w:r>
+      <w:r>
+        <w:rPr>
+          <w:rFonts w:hint="eastAsia"/>
+        </w:rPr>
+        <w:t>改进后吧？？？）</w:t>
+      </w:r>
+      <w:r>
+        <w:rPr>
+          <w:rFonts w:hint="eastAsia"/>
+        </w:rPr>
+        <w:t>。</w:t>
+      </w:r>
+    </w:p>
+    <w:p>
+      <w:r>
+        <w:rPr>
+          <w:rFonts w:hint="eastAsia"/>
+        </w:rPr>
+        <w:tab/>
+      </w:r>
+      <w:r>
+        <w:rPr>
+          <w:rFonts w:hint="eastAsia"/>
+        </w:rPr>
+        <w:t>文章似乎可以深挖的东西：</w:t>
+      </w:r>
+    </w:p>
+    <w:p>
+      <w:r>
+        <w:rPr>
+          <w:rFonts w:hint="eastAsia"/>
+        </w:rPr>
+        <w:tab/>
+      </w:r>
+      <w:r>
+        <w:rPr>
+          <w:rFonts w:hint="eastAsia"/>
+        </w:rPr>
+        <w:t>如何面对</w:t>
+      </w:r>
+      <w:r>
+        <w:rPr>
+          <w:rFonts w:hint="eastAsia"/>
+        </w:rPr>
+        <w:t>tenant</w:t>
+      </w:r>
+      <w:r>
+        <w:rPr>
+          <w:rFonts w:hint="eastAsia"/>
+        </w:rPr>
+        <w:t>不断变化的</w:t>
+      </w:r>
+      <w:r>
+        <w:rPr>
+          <w:rFonts w:hint="eastAsia"/>
+        </w:rPr>
+        <w:t>request</w:t>
+      </w:r>
+      <w:r>
+        <w:rPr>
+          <w:rFonts w:hint="eastAsia"/>
+        </w:rPr>
+        <w:t>。</w:t>
+      </w:r>
+    </w:p>
+    <w:p>
+      <w:r>
+        <w:rPr>
+          <w:rFonts w:hint="eastAsia"/>
+        </w:rPr>
+        <w:tab/>
+      </w:r>
+      <w:r>
+        <w:rPr>
+          <w:rFonts w:hint="eastAsia"/>
+        </w:rPr>
+        <w:t>补充：</w:t>
+      </w:r>
+    </w:p>
+    <w:p>
+      <w:r>
+        <w:rPr>
+          <w:rFonts w:hint="eastAsia"/>
+        </w:rPr>
+        <w:tab/>
+      </w:r>
+      <w:r>
+        <w:rPr>
+          <w:rFonts w:hint="eastAsia"/>
+        </w:rPr>
+        <w:t>这篇</w:t>
+      </w:r>
+      <w:r>
+        <w:rPr>
+          <w:rFonts w:hint="eastAsia"/>
+        </w:rPr>
+        <w:t>paper</w:t>
+      </w:r>
+      <w:r>
+        <w:rPr>
+          <w:rFonts w:hint="eastAsia"/>
+        </w:rPr>
+        <w:t>原来是</w:t>
+      </w:r>
+      <w:r>
+        <w:rPr>
+          <w:rFonts w:hint="eastAsia"/>
+        </w:rPr>
+        <w:t>sigcomm</w:t>
+      </w:r>
+      <w:r>
+        <w:t>’</w:t>
+      </w:r>
+      <w:r>
+        <w:rPr>
+          <w:rFonts w:hint="eastAsia"/>
+        </w:rPr>
+        <w:t xml:space="preserve">13 ccr best </w:t>
+      </w:r>
+      <w:r>
+        <w:t>paper</w:t>
+      </w:r>
+      <w:r>
+        <w:rPr>
+          <w:rFonts w:hint="eastAsia"/>
+        </w:rPr>
+        <w:t xml:space="preserve"> award</w:t>
+      </w:r>
+      <w:r>
+        <w:rPr>
+          <w:rFonts w:hint="eastAsia"/>
+        </w:rPr>
+        <w:t>。</w:t>
+      </w:r>
+      <w:r>
+        <w:rPr>
+          <w:rFonts w:hint="eastAsia"/>
+        </w:rPr>
+        <w:t>我后来看了作者做的</w:t>
+      </w:r>
+      <w:r>
+        <w:rPr>
+          <w:rFonts w:hint="eastAsia"/>
+        </w:rPr>
+        <w:t>talk</w:t>
+      </w:r>
+      <w:r>
+        <w:rPr>
+          <w:rFonts w:hint="eastAsia"/>
+        </w:rPr>
+        <w:t>，感觉收获很大，发觉自己对原来的论文的精髓读懂的太少，以后</w:t>
+      </w:r>
+      <w:r>
+        <w:rPr>
+          <w:rFonts w:hint="eastAsia"/>
+        </w:rPr>
+        <w:t>hose model</w:t>
+      </w:r>
+      <w:r>
+        <w:rPr>
+          <w:rFonts w:hint="eastAsia"/>
+        </w:rPr>
+        <w:t>和</w:t>
+      </w:r>
+      <w:r>
+        <w:rPr>
+          <w:rFonts w:hint="eastAsia"/>
+        </w:rPr>
+        <w:t>pipe model</w:t>
+      </w:r>
+      <w:r>
+        <w:rPr>
+          <w:rFonts w:hint="eastAsia"/>
+        </w:rPr>
+        <w:t>都要好好看看。作者提到了数据中心研究的几个问题：</w:t>
+      </w:r>
+    </w:p>
+    <w:p>
+      <w:r>
+        <w:rPr>
+          <w:rFonts w:hint="eastAsia"/>
+        </w:rPr>
+        <w:tab/>
+      </w:r>
+      <w:r>
+        <w:rPr>
+          <w:rFonts w:hint="eastAsia"/>
+        </w:rPr>
+        <w:t>用户怎么使用</w:t>
+      </w:r>
+      <w:r>
+        <w:rPr>
+          <w:rFonts w:hint="eastAsia"/>
+        </w:rPr>
+        <w:t>tenant</w:t>
+      </w:r>
+      <w:r>
+        <w:rPr>
+          <w:rFonts w:hint="eastAsia"/>
+        </w:rPr>
+        <w:t>网络；公有云服务商的成本不公布；最后就是上面提到的可以深挖的那一点：如何应对</w:t>
+      </w:r>
+      <w:r>
+        <w:rPr>
+          <w:rFonts w:hint="eastAsia"/>
+        </w:rPr>
+        <w:t>tenant</w:t>
+      </w:r>
+      <w:r>
+        <w:rPr>
+          <w:rFonts w:hint="eastAsia"/>
+        </w:rPr>
+        <w:t>不断变化的</w:t>
+      </w:r>
+      <w:r>
+        <w:rPr>
+          <w:rFonts w:hint="eastAsia"/>
+        </w:rPr>
+        <w:t>request</w:t>
+      </w:r>
+      <w:r>
+        <w:rPr>
+          <w:rFonts w:hint="eastAsia"/>
+        </w:rPr>
+        <w:t>。</w:t>
+      </w:r>
+    </w:p>
+    <w:p>
+      <w:r>
+        <w:rPr>
+          <w:rFonts w:hint="eastAsia"/>
+        </w:rPr>
+        <w:t>《</w:t>
+      </w:r>
+      <w:r>
+        <w:t>Scalable Network Virtualization in Software-Defined</w:t>
+      </w:r>
+      <w:r>
+        <w:rPr>
+          <w:rFonts w:hint="eastAsia"/>
+        </w:rPr>
+        <w:t xml:space="preserve"> </w:t>
+      </w:r>
+      <w:r>
+        <w:t>Networks</w:t>
+      </w:r>
+      <w:r>
+        <w:rPr>
+          <w:rFonts w:hint="eastAsia"/>
+        </w:rPr>
+        <w:t>》</w:t>
+      </w:r>
+    </w:p>
+    <w:p>
+      <w:r>
+        <w:rPr>
+          <w:rFonts w:hint="eastAsia"/>
+        </w:rPr>
+        <w:tab/>
+      </w:r>
+      <w:r>
+        <w:rPr>
+          <w:rFonts w:hint="eastAsia"/>
+        </w:rPr>
+        <w:t>这也是姚广老师当时推荐的文章。这篇文章应该是</w:t>
+      </w:r>
+      <w:r>
+        <w:rPr>
+          <w:rFonts w:hint="eastAsia"/>
+        </w:rPr>
+        <w:t>FlowVisor</w:t>
+      </w:r>
+      <w:r>
+        <w:rPr>
+          <w:rFonts w:hint="eastAsia"/>
+        </w:rPr>
+        <w:t>的论文后续版本（</w:t>
+      </w:r>
+      <w:r>
+        <w:rPr>
+          <w:rFonts w:hint="eastAsia"/>
+        </w:rPr>
+        <w:t>FlowVisor</w:t>
+      </w:r>
+      <w:r>
+        <w:rPr>
+          <w:rFonts w:hint="eastAsia"/>
+        </w:rPr>
+        <w:t>我貌似看过？？），增加了虚拟化和工程上使用数据库实现（</w:t>
+      </w:r>
+      <w:r>
+        <w:rPr>
+          <w:rFonts w:hint="eastAsia"/>
+        </w:rPr>
+        <w:t>我感觉使用数据库既省事效果又好，为什么当初做</w:t>
+      </w:r>
+      <w:r>
+        <w:rPr>
+          <w:rFonts w:hint="eastAsia"/>
+        </w:rPr>
+        <w:t>FlowVisor</w:t>
+      </w:r>
+      <w:r>
+        <w:rPr>
+          <w:rFonts w:hint="eastAsia"/>
+        </w:rPr>
+        <w:t>的时候没有使用？？？</w:t>
+      </w:r>
+      <w:r>
+        <w:rPr>
+          <w:rFonts w:hint="eastAsia"/>
+        </w:rPr>
+        <w:t>），</w:t>
+      </w:r>
+      <w:r>
+        <w:rPr>
+          <w:rFonts w:hint="eastAsia"/>
+        </w:rPr>
+        <w:t>虚拟化本身其实就是在</w:t>
+      </w:r>
+      <w:r>
+        <w:rPr>
+          <w:rFonts w:hint="eastAsia"/>
+        </w:rPr>
+        <w:t>NOX</w:t>
+      </w:r>
+      <w:r>
+        <w:rPr>
+          <w:rFonts w:hint="eastAsia"/>
+        </w:rPr>
+        <w:t>的入口处增加了一个</w:t>
+      </w:r>
+      <w:r>
+        <w:rPr>
+          <w:rFonts w:hint="eastAsia"/>
+        </w:rPr>
+        <w:t>VLAN</w:t>
+      </w:r>
+      <w:r>
+        <w:rPr>
+          <w:rFonts w:hint="eastAsia"/>
+        </w:rPr>
+        <w:t>的判断，都是工程上的东西。</w:t>
+      </w:r>
+    </w:p>
+    <w:p>
+      <w:r>
+        <w:rPr>
+          <w:rFonts w:hint="eastAsia"/>
+        </w:rPr>
+        <w:tab/>
+      </w:r>
+      <w:r>
+        <w:rPr>
+          <w:rFonts w:hint="eastAsia"/>
+        </w:rPr>
+        <w:t>文章对我的启发就是如何做虚拟的</w:t>
+      </w:r>
+      <w:r>
+        <w:rPr>
+          <w:rFonts w:hint="eastAsia"/>
+        </w:rPr>
+        <w:t>sdn</w:t>
+      </w:r>
+      <w:r>
+        <w:rPr>
+          <w:rFonts w:hint="eastAsia"/>
+        </w:rPr>
+        <w:t>网络，不过貌似他们物理网络也是</w:t>
+      </w:r>
+      <w:r>
+        <w:rPr>
+          <w:rFonts w:hint="eastAsia"/>
+        </w:rPr>
+        <w:t>sdn</w:t>
+      </w:r>
+      <w:r>
+        <w:rPr>
+          <w:rFonts w:hint="eastAsia"/>
+        </w:rPr>
+        <w:t>网络，如何在传统网络上虚拟</w:t>
+      </w:r>
+      <w:r>
+        <w:rPr>
+          <w:rFonts w:hint="eastAsia"/>
+        </w:rPr>
+        <w:t>sdn</w:t>
+      </w:r>
+      <w:r>
+        <w:rPr>
+          <w:rFonts w:hint="eastAsia"/>
+        </w:rPr>
+        <w:t>网络，要用</w:t>
+      </w:r>
+      <w:r>
+        <w:rPr>
+          <w:rFonts w:hint="eastAsia"/>
+        </w:rPr>
+        <w:t>openvswtich</w:t>
+      </w:r>
+      <w:r>
+        <w:rPr>
+          <w:rFonts w:hint="eastAsia"/>
+        </w:rPr>
+        <w:t>类似的东西么？</w:t>
+      </w:r>
+      <w:r>
+        <w:rPr>
+          <w:rFonts w:hint="eastAsia"/>
+        </w:rPr>
+        <w:t>这个文章让我认识到了</w:t>
+      </w:r>
+      <w:r>
+        <w:t>isolation</w:t>
+      </w:r>
+      <w:r>
+        <w:rPr>
+          <w:rFonts w:hint="eastAsia"/>
+        </w:rPr>
+        <w:t>的重要性，以后如果要做这方面的工作，可能要重点考虑</w:t>
+      </w:r>
+      <w:r>
+        <w:rPr>
+          <w:rFonts w:hint="eastAsia"/>
+        </w:rPr>
+        <w:t>isolation</w:t>
+      </w:r>
+      <w:r>
+        <w:rPr>
+          <w:rFonts w:hint="eastAsia"/>
+        </w:rPr>
+        <w:t>的问题。</w:t>
+      </w:r>
+    </w:p>
+    <w:p>
+      <w:r>
+        <w:rPr>
+          <w:rFonts w:hint="eastAsia"/>
+        </w:rPr>
+        <w:tab/>
+      </w:r>
+      <w:r>
+        <w:rPr>
+          <w:rFonts w:hint="eastAsia"/>
+        </w:rPr>
+        <w:t>不清楚的地方：</w:t>
+      </w:r>
+    </w:p>
+    <w:p>
+      <w:r>
+        <w:rPr>
+          <w:rFonts w:hint="eastAsia"/>
+        </w:rPr>
+        <w:tab/>
+      </w:r>
+      <w:r>
+        <w:rPr>
+          <w:rFonts w:hint="eastAsia"/>
+        </w:rPr>
+        <w:t>他们用的交换机是物理的</w:t>
+      </w:r>
+      <w:r>
+        <w:rPr>
+          <w:rFonts w:hint="eastAsia"/>
+        </w:rPr>
+        <w:t>openflow</w:t>
+      </w:r>
+      <w:r>
+        <w:rPr>
+          <w:rFonts w:hint="eastAsia"/>
+        </w:rPr>
+        <w:t>交换机么？如果我们这边想做类似的东西怎么做实验呢，肯定要用</w:t>
+      </w:r>
+      <w:r>
+        <w:rPr>
+          <w:rFonts w:hint="eastAsia"/>
+        </w:rPr>
+        <w:t>openvswitch</w:t>
+      </w:r>
+      <w:r>
+        <w:rPr>
+          <w:rFonts w:hint="eastAsia"/>
+        </w:rPr>
+        <w:t>了，怎么保证性能？</w:t>
+      </w:r>
+    </w:p>
+    <w:p>
+      <w:r>
+        <w:rPr>
+          <w:rFonts w:hint="eastAsia"/>
+        </w:rPr>
+        <w:tab/>
+      </w:r>
+      <w:r>
+        <w:rPr>
+          <w:rFonts w:hint="eastAsia"/>
+        </w:rPr>
+        <w:t>貌似可以深挖的东西：</w:t>
+      </w:r>
+    </w:p>
+    <w:p>
+      <w:r>
+        <w:rPr>
+          <w:rFonts w:hint="eastAsia"/>
+        </w:rPr>
+        <w:tab/>
+        <w:t>shared controller</w:t>
+      </w:r>
+      <w:r>
+        <w:rPr>
+          <w:rFonts w:hint="eastAsia"/>
+        </w:rPr>
+        <w:t>，</w:t>
+      </w:r>
+      <w:r>
+        <w:rPr>
+          <w:rFonts w:hint="eastAsia"/>
+        </w:rPr>
+        <w:t>and controller over controller</w:t>
+      </w:r>
+      <w:r>
+        <w:rPr>
+          <w:rFonts w:hint="eastAsia"/>
+        </w:rPr>
+        <w:t>，</w:t>
+      </w:r>
+      <w:r>
+        <w:rPr>
+          <w:rFonts w:hint="eastAsia"/>
+        </w:rPr>
+        <w:t>logic virtual controller</w:t>
+      </w:r>
+      <w:r>
+        <w:rPr>
+          <w:rFonts w:hint="eastAsia"/>
+        </w:rPr>
+        <w:t>。</w:t>
+      </w:r>
+    </w:p>
+    <w:p>
+      <w:r>
+        <w:rPr>
+          <w:rFonts w:hint="eastAsia"/>
+        </w:rPr>
+        <w:t>《</w:t>
+      </w:r>
+      <w:r>
+        <w:rPr>
+          <w:rFonts w:hint="eastAsia"/>
+        </w:rPr>
+        <w:t>ietf drafts: draft-hartman-sdnsec</w:t>
+      </w:r>
+      <w:r>
+        <w:rPr>
+          <w:rFonts w:hint="eastAsia"/>
+        </w:rPr>
+        <w:t>》</w:t>
+      </w:r>
+    </w:p>
+    <w:p>
+      <w:r>
+        <w:rPr>
+          <w:rFonts w:hint="eastAsia"/>
+        </w:rPr>
+        <w:tab/>
+      </w:r>
+      <w:r>
+        <w:rPr>
+          <w:rFonts w:hint="eastAsia"/>
+        </w:rPr>
+        <w:t>这是</w:t>
+      </w:r>
+      <w:r>
+        <w:rPr>
+          <w:rFonts w:hint="eastAsia"/>
+        </w:rPr>
+        <w:t>Sam Hartman</w:t>
+      </w:r>
+      <w:r>
+        <w:rPr>
+          <w:rFonts w:hint="eastAsia"/>
+        </w:rPr>
+        <w:t>和华为的</w:t>
+      </w:r>
+      <w:r>
+        <w:rPr>
+          <w:rFonts w:hint="eastAsia"/>
+        </w:rPr>
+        <w:t>Dacheng Zhang</w:t>
+      </w:r>
+      <w:r>
+        <w:rPr>
+          <w:rFonts w:hint="eastAsia"/>
+        </w:rPr>
+        <w:t>合作的关于</w:t>
+      </w:r>
+      <w:r>
+        <w:rPr>
+          <w:rFonts w:hint="eastAsia"/>
+        </w:rPr>
+        <w:t>sdn</w:t>
+      </w:r>
+      <w:r>
+        <w:rPr>
+          <w:rFonts w:hint="eastAsia"/>
+        </w:rPr>
+        <w:t>安全的</w:t>
+      </w:r>
+      <w:r>
+        <w:rPr>
+          <w:rFonts w:hint="eastAsia"/>
+        </w:rPr>
+        <w:t>ietf draft</w:t>
+      </w:r>
+      <w:r>
+        <w:rPr>
+          <w:rFonts w:hint="eastAsia"/>
+        </w:rPr>
+        <w:t>，网上查了下才知道</w:t>
+      </w:r>
+      <w:r>
+        <w:rPr>
+          <w:rFonts w:hint="eastAsia"/>
+        </w:rPr>
+        <w:t>Sam Hartman</w:t>
+      </w:r>
+      <w:r>
+        <w:rPr>
+          <w:rFonts w:hint="eastAsia"/>
+        </w:rPr>
+        <w:t>是个盲人，而且是</w:t>
+      </w:r>
+      <w:r>
+        <w:rPr>
+          <w:rFonts w:hint="eastAsia"/>
+        </w:rPr>
+        <w:t>Debian</w:t>
+      </w:r>
+      <w:r>
+        <w:rPr>
+          <w:rFonts w:hint="eastAsia"/>
+        </w:rPr>
+        <w:t>里几个软件包的</w:t>
+      </w:r>
+      <w:r>
+        <w:rPr>
+          <w:rFonts w:hint="eastAsia"/>
+        </w:rPr>
+        <w:t>maintianer</w:t>
+      </w:r>
+      <w:r>
+        <w:rPr>
+          <w:rFonts w:hint="eastAsia"/>
+        </w:rPr>
+        <w:t>，着实令人佩服，其现在可能在</w:t>
+      </w:r>
+      <w:r>
+        <w:rPr>
+          <w:rFonts w:hint="eastAsia"/>
+        </w:rPr>
+        <w:t>MIT</w:t>
+      </w:r>
+      <w:r>
+        <w:rPr>
+          <w:rFonts w:hint="eastAsia"/>
+        </w:rPr>
+        <w:t>，至于是学生还是教职不清楚。</w:t>
+      </w:r>
+    </w:p>
+    <w:p>
+      <w:r>
+        <w:rPr>
+          <w:rFonts w:hint="eastAsia"/>
+        </w:rPr>
+        <w:tab/>
+      </w:r>
+      <w:r>
+        <w:rPr>
+          <w:rFonts w:hint="eastAsia"/>
+        </w:rPr>
+        <w:t>文章提出的安全问题主要是多</w:t>
+      </w:r>
+      <w:r>
+        <w:rPr>
+          <w:rFonts w:hint="eastAsia"/>
+        </w:rPr>
+        <w:t>controller</w:t>
+      </w:r>
+      <w:r>
+        <w:rPr>
+          <w:rFonts w:hint="eastAsia"/>
+        </w:rPr>
+        <w:t>交互时出现的问题，有点类似于计算机操作系统如何处理</w:t>
+      </w:r>
+      <w:r>
+        <w:rPr>
+          <w:rFonts w:hint="eastAsia"/>
+        </w:rPr>
+        <w:t>guest account</w:t>
+      </w:r>
+      <w:r>
+        <w:rPr>
+          <w:rFonts w:hint="eastAsia"/>
+        </w:rPr>
+        <w:t>的问题，但是现在多</w:t>
+      </w:r>
+      <w:r>
+        <w:rPr>
+          <w:rFonts w:hint="eastAsia"/>
+        </w:rPr>
+        <w:t>controller</w:t>
+      </w:r>
+      <w:r>
+        <w:rPr>
+          <w:rFonts w:hint="eastAsia"/>
+        </w:rPr>
+        <w:t>交互的问题还很不成熟，相关的论文估计</w:t>
+      </w:r>
+      <w:r>
+        <w:rPr>
+          <w:rFonts w:hint="eastAsia"/>
+        </w:rPr>
+        <w:t>14</w:t>
+      </w:r>
+      <w:r>
+        <w:rPr>
+          <w:rFonts w:hint="eastAsia"/>
+        </w:rPr>
+        <w:t>年会有一部分，之前几乎没有吧？（？？？</w:t>
+      </w:r>
+      <w:r>
+        <w:rPr>
+          <w:rFonts w:hint="eastAsia"/>
+        </w:rPr>
+        <w:t>hotsdn</w:t>
+      </w:r>
+      <w:r>
+        <w:rPr>
+          <w:rFonts w:hint="eastAsia"/>
+        </w:rPr>
+        <w:t>的文章我读的不多</w:t>
+      </w:r>
+      <w:r>
+        <w:rPr>
+          <w:rFonts w:hint="eastAsia"/>
+        </w:rPr>
+        <w:t>^_^</w:t>
+      </w:r>
+      <w:r>
+        <w:rPr>
+          <w:rFonts w:hint="eastAsia"/>
+        </w:rPr>
+        <w:t>）</w:t>
+      </w:r>
+      <w:r>
+        <w:rPr>
+          <w:rFonts w:hint="eastAsia"/>
+        </w:rPr>
+        <w:t>。</w:t>
+      </w:r>
+    </w:p>
+    <w:p>
+      <w:r>
+        <w:rPr>
+          <w:rFonts w:hint="eastAsia"/>
+        </w:rPr>
+        <w:t>《</w:t>
+      </w:r>
+      <w:r>
+        <w:rPr>
+          <w:rFonts w:hint="eastAsia"/>
+        </w:rPr>
+        <w:t>the road to SDN</w:t>
+      </w:r>
+      <w:r>
+        <w:rPr>
+          <w:rFonts w:hint="eastAsia"/>
+        </w:rPr>
+        <w:t>》</w:t>
+      </w:r>
+    </w:p>
+    <w:p>
+      <w:r>
+        <w:rPr>
+          <w:rFonts w:hint="eastAsia"/>
+        </w:rPr>
+        <w:tab/>
+      </w:r>
+      <w:r>
+        <w:rPr>
+          <w:rFonts w:hint="eastAsia"/>
+        </w:rPr>
+        <w:t>这是</w:t>
+      </w:r>
+      <w:r>
+        <w:rPr>
+          <w:rFonts w:hint="eastAsia"/>
+        </w:rPr>
+        <w:t>ACM Networks</w:t>
+      </w:r>
+      <w:r>
+        <w:rPr>
+          <w:rFonts w:hint="eastAsia"/>
+        </w:rPr>
+        <w:t>上面的一篇综述性的文章，谈了作者对</w:t>
+      </w:r>
+      <w:r>
+        <w:rPr>
+          <w:rFonts w:hint="eastAsia"/>
+        </w:rPr>
+        <w:t>SDN</w:t>
+      </w:r>
+      <w:r>
+        <w:rPr>
+          <w:rFonts w:hint="eastAsia"/>
+        </w:rPr>
+        <w:t>的看法。</w:t>
+      </w:r>
+      <w:r>
+        <w:rPr>
+          <w:rFonts w:hint="eastAsia"/>
+        </w:rPr>
+        <w:t>SDN</w:t>
+      </w:r>
+      <w:r>
+        <w:rPr>
+          <w:rFonts w:hint="eastAsia"/>
+        </w:rPr>
+        <w:t>似乎因为</w:t>
+      </w:r>
+      <w:r>
+        <w:rPr>
+          <w:rFonts w:hint="eastAsia"/>
+        </w:rPr>
+        <w:t>08</w:t>
+      </w:r>
+      <w:r>
+        <w:rPr>
+          <w:rFonts w:hint="eastAsia"/>
+        </w:rPr>
+        <w:t>年的</w:t>
+      </w:r>
+      <w:r>
+        <w:rPr>
+          <w:rFonts w:hint="eastAsia"/>
+        </w:rPr>
+        <w:t>openflow</w:t>
+      </w:r>
+      <w:r>
+        <w:rPr>
+          <w:rFonts w:hint="eastAsia"/>
+        </w:rPr>
+        <w:t>一炮走红，但是通过作者的分析，</w:t>
+      </w:r>
+      <w:r>
+        <w:rPr>
+          <w:rFonts w:hint="eastAsia"/>
+        </w:rPr>
+        <w:t>SDN</w:t>
+      </w:r>
+      <w:r>
+        <w:rPr>
+          <w:rFonts w:hint="eastAsia"/>
+        </w:rPr>
+        <w:t>不过是近几十年来创新网络研究经过不停探索找到的切入点（需求和创新的完美结合）。现实</w:t>
+      </w:r>
+      <w:r>
+        <w:rPr>
+          <w:rFonts w:hint="eastAsia"/>
+        </w:rPr>
+        <w:t>90</w:t>
+      </w:r>
+      <w:r>
+        <w:rPr>
+          <w:rFonts w:hint="eastAsia"/>
+        </w:rPr>
+        <w:t>年代的</w:t>
+      </w:r>
+      <w:r>
+        <w:rPr>
+          <w:rFonts w:hint="eastAsia"/>
+        </w:rPr>
+        <w:t>DARPA</w:t>
+      </w:r>
+      <w:r>
+        <w:rPr>
+          <w:rFonts w:hint="eastAsia"/>
+        </w:rPr>
+        <w:t>支持的</w:t>
+      </w:r>
+      <w:r>
+        <w:rPr>
+          <w:rFonts w:hint="eastAsia"/>
+        </w:rPr>
+        <w:t>active networks</w:t>
+      </w:r>
+      <w:r>
+        <w:rPr>
+          <w:rFonts w:hint="eastAsia"/>
+        </w:rPr>
+        <w:t>支持的系列项目，项目因为脱离实际应用而不了了之。后来就有对可编程网络的研</w:t>
+      </w:r>
+      <w:r>
+        <w:rPr>
+          <w:rFonts w:hint="eastAsia"/>
+        </w:rPr>
+        <w:lastRenderedPageBreak/>
+        <w:t>究，进而人们有网络虚拟化的需求，达成了数据平面和控制平面分离的共识。现在流行的</w:t>
+      </w:r>
+      <w:r>
+        <w:rPr>
+          <w:rFonts w:hint="eastAsia"/>
+        </w:rPr>
+        <w:t>SDN</w:t>
+      </w:r>
+      <w:r>
+        <w:rPr>
+          <w:rFonts w:hint="eastAsia"/>
+        </w:rPr>
+        <w:t>，在作者看来是可编程网络</w:t>
+      </w:r>
+      <w:r>
+        <w:rPr>
+          <w:rFonts w:hint="eastAsia"/>
+        </w:rPr>
+        <w:t>+Data/Control</w:t>
+      </w:r>
+      <w:r>
+        <w:rPr>
+          <w:rFonts w:hint="eastAsia"/>
+        </w:rPr>
+        <w:t>分离（</w:t>
+      </w:r>
+      <w:r>
+        <w:rPr>
+          <w:rFonts w:hint="eastAsia"/>
+        </w:rPr>
+        <w:t>SDN</w:t>
+      </w:r>
+      <w:r>
+        <w:rPr>
+          <w:rFonts w:hint="eastAsia"/>
+        </w:rPr>
+        <w:t>的铁杆粉丝从来只提分离，不提可编程，也不提集中控制，这是为什么呢？？？）。后面</w:t>
+      </w:r>
+      <w:r>
+        <w:rPr>
+          <w:rFonts w:hint="eastAsia"/>
+        </w:rPr>
+        <w:t>Casado</w:t>
+      </w:r>
+      <w:r>
+        <w:rPr>
+          <w:rFonts w:hint="eastAsia"/>
+        </w:rPr>
+        <w:t>做了</w:t>
+      </w:r>
+      <w:r>
+        <w:rPr>
+          <w:rFonts w:hint="eastAsia"/>
+        </w:rPr>
+        <w:t>openflow</w:t>
+      </w:r>
+      <w:r>
+        <w:rPr>
+          <w:rFonts w:hint="eastAsia"/>
+        </w:rPr>
+        <w:t>，然后在校园网找到了应用之处，后来</w:t>
+      </w:r>
+      <w:r>
+        <w:rPr>
+          <w:rFonts w:hint="eastAsia"/>
+        </w:rPr>
+        <w:t>google</w:t>
+      </w:r>
+      <w:r>
+        <w:rPr>
+          <w:rFonts w:hint="eastAsia"/>
+        </w:rPr>
+        <w:t>又用于</w:t>
+      </w:r>
+      <w:r>
+        <w:rPr>
+          <w:rFonts w:hint="eastAsia"/>
+        </w:rPr>
+        <w:t>B4</w:t>
+      </w:r>
+      <w:r>
+        <w:rPr>
+          <w:rFonts w:hint="eastAsia"/>
+        </w:rPr>
+        <w:t>，整个就有了业界的需求。文章最后似乎在强调网络虚拟化（最近这些</w:t>
+      </w:r>
+      <w:r>
+        <w:rPr>
+          <w:rFonts w:hint="eastAsia"/>
+        </w:rPr>
+        <w:t>SDN</w:t>
+      </w:r>
+      <w:r>
+        <w:rPr>
+          <w:rFonts w:hint="eastAsia"/>
+        </w:rPr>
+        <w:t>的大牛好像达成了共识，</w:t>
+      </w:r>
+      <w:r>
+        <w:rPr>
+          <w:rFonts w:hint="eastAsia"/>
+        </w:rPr>
+        <w:t>SDN</w:t>
+      </w:r>
+      <w:r>
+        <w:rPr>
+          <w:rFonts w:hint="eastAsia"/>
+        </w:rPr>
+        <w:t>只是给</w:t>
+      </w:r>
+      <w:r>
+        <w:rPr>
+          <w:rFonts w:hint="eastAsia"/>
+        </w:rPr>
+        <w:t>NFV</w:t>
+      </w:r>
+      <w:r>
+        <w:rPr>
+          <w:rFonts w:hint="eastAsia"/>
+        </w:rPr>
+        <w:t>铺路的）。刚才看到前几个月</w:t>
+      </w:r>
+      <w:r>
+        <w:rPr>
+          <w:rFonts w:hint="eastAsia"/>
+        </w:rPr>
+        <w:t>Casado</w:t>
+      </w:r>
+      <w:r>
+        <w:rPr>
+          <w:rFonts w:hint="eastAsia"/>
+        </w:rPr>
+        <w:t>似乎成了</w:t>
+      </w:r>
+      <w:r>
+        <w:rPr>
+          <w:rFonts w:hint="eastAsia"/>
+        </w:rPr>
+        <w:t>VMware</w:t>
+      </w:r>
+      <w:r>
+        <w:rPr>
+          <w:rFonts w:hint="eastAsia"/>
+        </w:rPr>
+        <w:t>的代言人，改变了</w:t>
+      </w:r>
+      <w:r>
+        <w:rPr>
+          <w:rFonts w:hint="eastAsia"/>
+        </w:rPr>
+        <w:t>openflow</w:t>
+      </w:r>
+      <w:r>
+        <w:rPr>
+          <w:rFonts w:hint="eastAsia"/>
+        </w:rPr>
+        <w:t>的动向，支持</w:t>
+      </w:r>
+      <w:r>
+        <w:rPr>
+          <w:rFonts w:hint="eastAsia"/>
+        </w:rPr>
+        <w:t>openvswitch</w:t>
+      </w:r>
+      <w:r>
+        <w:rPr>
+          <w:rFonts w:hint="eastAsia"/>
+        </w:rPr>
+        <w:t>之类的软</w:t>
+      </w:r>
+      <w:r>
+        <w:rPr>
+          <w:rFonts w:hint="eastAsia"/>
+        </w:rPr>
+        <w:t>switch</w:t>
+      </w:r>
+      <w:r>
+        <w:rPr>
+          <w:rFonts w:hint="eastAsia"/>
+        </w:rPr>
+        <w:t>，但是不太提倡做物理的</w:t>
+      </w:r>
+      <w:r>
+        <w:rPr>
+          <w:rFonts w:hint="eastAsia"/>
+        </w:rPr>
+        <w:t>openflow</w:t>
+      </w:r>
+      <w:r>
+        <w:rPr>
+          <w:rFonts w:hint="eastAsia"/>
+        </w:rPr>
+        <w:t>交换机。他的理由很有意思，说是没有支持数据中心级别的</w:t>
+      </w:r>
+      <w:r>
+        <w:rPr>
+          <w:rFonts w:hint="eastAsia"/>
+        </w:rPr>
+        <w:t>openflow</w:t>
+      </w:r>
+      <w:r>
+        <w:rPr>
+          <w:rFonts w:hint="eastAsia"/>
+        </w:rPr>
+        <w:t>商用交换机，而且也没必要开发，传统网络做的很多东西已经很好了，传统网络的问题是管理（虚拟化、抽象），所以我们采用</w:t>
+      </w:r>
+      <w:r>
+        <w:rPr>
+          <w:rFonts w:hint="eastAsia"/>
+        </w:rPr>
+        <w:t>openvswitch</w:t>
+      </w:r>
+      <w:r>
+        <w:rPr>
+          <w:rFonts w:hint="eastAsia"/>
+        </w:rPr>
+        <w:t>，然后在传统网络上可以运行虚拟的</w:t>
+      </w:r>
+      <w:r>
+        <w:rPr>
+          <w:rFonts w:hint="eastAsia"/>
+        </w:rPr>
+        <w:t>sdn</w:t>
+      </w:r>
+      <w:r>
+        <w:rPr>
+          <w:rFonts w:hint="eastAsia"/>
+        </w:rPr>
+        <w:t>网络，这就够了。</w:t>
+      </w:r>
+      <w:r>
+        <w:rPr>
+          <w:rFonts w:hint="eastAsia"/>
+        </w:rPr>
+        <w:t>不过</w:t>
+      </w:r>
+      <w:r>
+        <w:rPr>
+          <w:rFonts w:hint="eastAsia"/>
+        </w:rPr>
+        <w:t>Casado</w:t>
+      </w:r>
+      <w:r>
+        <w:rPr>
+          <w:rFonts w:hint="eastAsia"/>
+        </w:rPr>
+        <w:t>现在属于产业界，不属于学术界了。</w:t>
+      </w:r>
+    </w:p>
+    <w:p>
+      <w:r>
+        <w:rPr>
+          <w:rFonts w:hint="eastAsia"/>
+        </w:rPr>
+        <w:t>《</w:t>
+      </w:r>
+      <w:r>
+        <w:rPr>
+          <w:rFonts w:hint="eastAsia"/>
+        </w:rPr>
+        <w:t>Ethane</w:t>
+      </w:r>
+      <w:r>
+        <w:rPr>
+          <w:rFonts w:hint="eastAsia"/>
+        </w:rPr>
+        <w:t>：</w:t>
+      </w:r>
+      <w:r>
+        <w:rPr>
+          <w:rFonts w:hint="eastAsia"/>
+        </w:rPr>
+        <w:t>taking control of enterprises</w:t>
+      </w:r>
+      <w:r>
+        <w:rPr>
+          <w:rFonts w:hint="eastAsia"/>
+        </w:rPr>
+        <w:t>》</w:t>
+      </w:r>
+    </w:p>
+    <w:p>
+      <w:r>
+        <w:rPr>
+          <w:rFonts w:hint="eastAsia"/>
+        </w:rPr>
+        <w:tab/>
+        <w:t>Casado</w:t>
+      </w:r>
+      <w:r>
+        <w:rPr>
+          <w:rFonts w:hint="eastAsia"/>
+        </w:rPr>
+        <w:t>的那篇神文。</w:t>
+      </w:r>
+    </w:p>
+    <w:p>
+      <w:r>
+        <w:rPr>
+          <w:rFonts w:hint="eastAsia"/>
+        </w:rPr>
+        <w:tab/>
+      </w:r>
+      <w:r>
+        <w:rPr>
+          <w:rFonts w:hint="eastAsia"/>
+        </w:rPr>
+        <w:t>这篇文章考虑的东西太细致了，感觉后面</w:t>
+      </w:r>
+      <w:r>
+        <w:rPr>
+          <w:rFonts w:hint="eastAsia"/>
+        </w:rPr>
+        <w:t>follow</w:t>
+      </w:r>
+      <w:r>
+        <w:rPr>
+          <w:rFonts w:hint="eastAsia"/>
+        </w:rPr>
+        <w:t>的文章很多都是把文章基本解决的东西又重新拿出来解决一下。非常佩服这篇文章，创新性极大，工作也极其漂亮。</w:t>
+      </w:r>
+      <w:r>
+        <w:rPr>
+          <w:rFonts w:hint="eastAsia"/>
+        </w:rPr>
+        <w:t>现在流行的</w:t>
+      </w:r>
+      <w:r>
+        <w:rPr>
+          <w:rFonts w:hint="eastAsia"/>
+        </w:rPr>
+        <w:t>SDN</w:t>
+      </w:r>
+      <w:r>
+        <w:rPr>
+          <w:rFonts w:hint="eastAsia"/>
+        </w:rPr>
+        <w:t>的整个结构，已经充分体现出来。</w:t>
+      </w:r>
+    </w:p>
+    <w:p>
       <w:pPr>
         <w:rPr>
           <w:rFonts w:hint="eastAsia"/>
@@ -188,19 +1494,67 @@
         <w:rPr>
           <w:rFonts w:hint="eastAsia"/>
         </w:rPr>
-        <w:t>文章的贡献之一是把做</w:t>
-      </w:r>
-      <w:r>
-        <w:rPr>
-          <w:rFonts w:hint="eastAsia"/>
-        </w:rPr>
-        <w:t>tenant</w:t>
-      </w:r>
-      <w:r>
-        <w:rPr>
-          <w:rFonts w:hint="eastAsia"/>
-        </w:rPr>
-        <w:t>资源分配的各种论文都综合起来，确实是一种很混乱的状态，研究者有面对不同的问题，有不同的目标，做出的东西各种各样，甚至有观点上的冲突。文章也有一些很独特的观点：</w:t>
+        <w:t>文章的实验方法也值得学习，特别是用</w:t>
+      </w:r>
+      <w:r>
+        <w:rPr>
+          <w:rFonts w:hint="eastAsia"/>
+        </w:rPr>
+        <w:t>pc</w:t>
+      </w:r>
+      <w:r>
+        <w:rPr>
+          <w:rFonts w:hint="eastAsia"/>
+        </w:rPr>
+        <w:t>做</w:t>
+      </w:r>
+      <w:r>
+        <w:rPr>
+          <w:rFonts w:hint="eastAsia"/>
+        </w:rPr>
+        <w:t>switch</w:t>
+      </w:r>
+      <w:r>
+        <w:rPr>
+          <w:rFonts w:hint="eastAsia"/>
+        </w:rPr>
+        <w:t>的，一个多口以太网卡</w:t>
+      </w:r>
+      <w:r>
+        <w:rPr>
+          <w:rFonts w:hint="eastAsia"/>
+        </w:rPr>
+        <w:t>+</w:t>
+      </w:r>
+      <w:r>
+        <w:rPr>
+          <w:rFonts w:hint="eastAsia"/>
+        </w:rPr>
+        <w:t>一个</w:t>
+      </w:r>
+      <w:r>
+        <w:rPr>
+          <w:rFonts w:hint="eastAsia"/>
+        </w:rPr>
+        <w:t>Linux</w:t>
+      </w:r>
+      <w:r>
+        <w:rPr>
+          <w:rFonts w:hint="eastAsia"/>
+        </w:rPr>
+        <w:t>系统就可以做一个基本的</w:t>
+      </w:r>
+      <w:r>
+        <w:rPr>
+          <w:rFonts w:hint="eastAsia"/>
+        </w:rPr>
+        <w:t>switch</w:t>
+      </w:r>
+      <w:r>
+        <w:rPr>
+          <w:rFonts w:hint="eastAsia"/>
+        </w:rPr>
+        <w:t>了。</w:t>
       </w:r>
     </w:p>
     <w:p>
@@ -213,37 +1567,16 @@
         <w:rPr>
           <w:rFonts w:hint="eastAsia"/>
         </w:rPr>
-        <w:tab/>
-      </w:r>
-      <w:r>
-        <w:rPr>
-          <w:rFonts w:hint="eastAsia"/>
-        </w:rPr>
-        <w:t>文章认为</w:t>
-      </w:r>
-      <w:r>
-        <w:rPr>
-          <w:rFonts w:hint="eastAsia"/>
-        </w:rPr>
-        <w:t>work-conserving</w:t>
-      </w:r>
-      <w:r>
-        <w:rPr>
-          <w:rFonts w:hint="eastAsia"/>
-        </w:rPr>
-        <w:t>比</w:t>
-      </w:r>
-      <w:r>
-        <w:rPr>
-          <w:rFonts w:hint="eastAsia"/>
-        </w:rPr>
-        <w:t>fairness</w:t>
-      </w:r>
-      <w:r>
-        <w:rPr>
-          <w:rFonts w:hint="eastAsia"/>
-        </w:rPr>
-        <w:t>更加重要。</w:t>
+        <w:t>《</w:t>
+      </w:r>
+      <w:r>
+        <w:t>Design and Implementation of a Routing Control Platform</w:t>
+      </w:r>
+      <w:r>
+        <w:rPr>
+          <w:rFonts w:hint="eastAsia"/>
+        </w:rPr>
+        <w:t>》</w:t>
       </w:r>
     </w:p>
     <w:p>
@@ -262,7 +1595,19 @@
         <w:rPr>
           <w:rFonts w:hint="eastAsia"/>
         </w:rPr>
-        <w:t>文章似乎可以深挖的东西：</w:t>
+        <w:t>这是篇改进</w:t>
+      </w:r>
+      <w:r>
+        <w:rPr>
+          <w:rFonts w:hint="eastAsia"/>
+        </w:rPr>
+        <w:t>bgp</w:t>
+      </w:r>
+      <w:r>
+        <w:rPr>
+          <w:rFonts w:hint="eastAsia"/>
+        </w:rPr>
+        <w:t>的文章，从文章可以学到：</w:t>
       </w:r>
     </w:p>
     <w:p>
@@ -276,30 +1621,81 @@
           <w:rFonts w:hint="eastAsia"/>
         </w:rPr>
         <w:tab/>
-      </w:r>
-      <w:r>
-        <w:rPr>
-          <w:rFonts w:hint="eastAsia"/>
-        </w:rPr>
-        <w:t>如何面对</w:t>
-      </w:r>
-      <w:r>
-        <w:rPr>
-          <w:rFonts w:hint="eastAsia"/>
-        </w:rPr>
-        <w:t>tenant</w:t>
-      </w:r>
-      <w:r>
-        <w:rPr>
-          <w:rFonts w:hint="eastAsia"/>
-        </w:rPr>
-        <w:t>不断变化的</w:t>
-      </w:r>
-      <w:r>
-        <w:rPr>
-          <w:rFonts w:hint="eastAsia"/>
-        </w:rPr>
-        <w:t>request</w:t>
+        <w:t>BGP</w:t>
+      </w:r>
+      <w:r>
+        <w:rPr>
+          <w:rFonts w:hint="eastAsia"/>
+        </w:rPr>
+        <w:t>的问题，协议冲突、</w:t>
+      </w:r>
+      <w:r>
+        <w:rPr>
+          <w:rFonts w:hint="eastAsia"/>
+        </w:rPr>
+        <w:t>loop</w:t>
+      </w:r>
+      <w:r>
+        <w:rPr>
+          <w:rFonts w:hint="eastAsia"/>
+        </w:rPr>
+        <w:t>、扩展性差等等。</w:t>
+      </w:r>
+    </w:p>
+    <w:p>
+      <w:pPr>
+        <w:rPr>
+          <w:rFonts w:hint="eastAsia"/>
+        </w:rPr>
+      </w:pPr>
+      <w:r>
+        <w:rPr>
+          <w:rFonts w:hint="eastAsia"/>
+        </w:rPr>
+        <w:tab/>
+      </w:r>
+      <w:r>
+        <w:rPr>
+          <w:rFonts w:hint="eastAsia"/>
+        </w:rPr>
+        <w:t>集中式改进，逻辑抽象。</w:t>
+      </w:r>
+    </w:p>
+    <w:p>
+      <w:pPr>
+        <w:rPr>
+          <w:rFonts w:hint="eastAsia"/>
+        </w:rPr>
+      </w:pPr>
+      <w:r>
+        <w:rPr>
+          <w:rFonts w:hint="eastAsia"/>
+        </w:rPr>
+        <w:tab/>
+      </w:r>
+      <w:r>
+        <w:rPr>
+          <w:rFonts w:hint="eastAsia"/>
+        </w:rPr>
+        <w:t>实验方法，</w:t>
+      </w:r>
+      <w:r>
+        <w:rPr>
+          <w:rFonts w:hint="eastAsia"/>
+        </w:rPr>
+        <w:t>trace+</w:t>
+      </w:r>
+      <w:r>
+        <w:rPr>
+          <w:rFonts w:hint="eastAsia"/>
+        </w:rPr>
+        <w:t>自己写的</w:t>
+      </w:r>
+      <w:r>
+        <w:rPr>
+          <w:rFonts w:hint="eastAsia"/>
+        </w:rPr>
+        <w:t>simulator</w:t>
       </w:r>
       <w:r>
         <w:rPr>
@@ -318,28 +1714,19 @@
         <w:rPr>
           <w:rFonts w:hint="eastAsia"/>
         </w:rPr>
-        <w:t>《</w:t>
-      </w:r>
-      <w:r>
-        <w:t>Scalable Network Vir</w:t>
-      </w:r>
-      <w:r>
-        <w:t>tualization in Software-Defined</w:t>
-      </w:r>
-      <w:r>
-        <w:rPr>
-          <w:rFonts w:hint="eastAsia"/>
-        </w:rPr>
-        <w:t xml:space="preserve"> </w:t>
-      </w:r>
-      <w:r>
-        <w:t>Networks</w:t>
-      </w:r>
-      <w:r>
-        <w:rPr>
-          <w:rFonts w:hint="eastAsia"/>
-        </w:rPr>
-        <w:t>》</w:t>
+        <w:tab/>
+      </w:r>
+      <w:r>
+        <w:rPr>
+          <w:rFonts w:hint="eastAsia"/>
+        </w:rPr>
+        <w:t>文章感觉做的不彻底的地方</w:t>
+      </w:r>
+      <w:r>
+        <w:rPr>
+          <w:rFonts w:hint="eastAsia"/>
+        </w:rPr>
+        <w:t>:</w:t>
       </w:r>
     </w:p>
     <w:p>
@@ -358,104 +1745,7 @@
         <w:rPr>
           <w:rFonts w:hint="eastAsia"/>
         </w:rPr>
-        <w:t>这也是姚广老师当时推荐的文章。这篇文章应该是</w:t>
-      </w:r>
-      <w:r>
-        <w:rPr>
-          <w:rFonts w:hint="eastAsia"/>
-        </w:rPr>
-        <w:t>FlowVisor</w:t>
-      </w:r>
-      <w:r>
-        <w:rPr>
-          <w:rFonts w:hint="eastAsia"/>
-        </w:rPr>
-        <w:t>的论文后续版本（</w:t>
-      </w:r>
-      <w:r>
-        <w:rPr>
-          <w:rFonts w:hint="eastAsia"/>
-        </w:rPr>
-        <w:t>FlowVisor</w:t>
-      </w:r>
-      <w:r>
-        <w:rPr>
-          <w:rFonts w:hint="eastAsia"/>
-        </w:rPr>
-        <w:t>我貌似看过？？），增加了虚拟化和工程上使用数据库实现（</w:t>
-      </w:r>
-      <w:r>
-        <w:rPr>
-          <w:rFonts w:hint="eastAsia"/>
-        </w:rPr>
-        <w:t>我感觉使用数据库既省事效果又好，为什么当初做</w:t>
-      </w:r>
-      <w:r>
-        <w:rPr>
-          <w:rFonts w:hint="eastAsia"/>
-        </w:rPr>
-        <w:t>FlowVisor</w:t>
-      </w:r>
-      <w:r>
-        <w:rPr>
-          <w:rFonts w:hint="eastAsia"/>
-        </w:rPr>
-        <w:t>的时候没有使用？？？</w:t>
-      </w:r>
-      <w:r>
-        <w:rPr>
-          <w:rFonts w:hint="eastAsia"/>
-        </w:rPr>
-        <w:t>），</w:t>
-      </w:r>
-      <w:r>
-        <w:rPr>
-          <w:rFonts w:hint="eastAsia"/>
-        </w:rPr>
-        <w:t>虚拟化本身其实就是在</w:t>
-      </w:r>
-      <w:r>
-        <w:rPr>
-          <w:rFonts w:hint="eastAsia"/>
-        </w:rPr>
-        <w:t>NOX</w:t>
-      </w:r>
-      <w:r>
-        <w:rPr>
-          <w:rFonts w:hint="eastAsia"/>
-        </w:rPr>
-        <w:t>的入口处增加了一个</w:t>
-      </w:r>
-      <w:r>
-        <w:rPr>
-          <w:rFonts w:hint="eastAsia"/>
-        </w:rPr>
-        <w:t>VLAN</w:t>
-      </w:r>
-      <w:r>
-        <w:rPr>
-          <w:rFonts w:hint="eastAsia"/>
-        </w:rPr>
-        <w:t>的判断，都是工程上的东西。</w:t>
-      </w:r>
-    </w:p>
-    <w:p>
-      <w:pPr>
-        <w:rPr>
-          <w:rFonts w:hint="eastAsia"/>
-        </w:rPr>
-      </w:pPr>
-      <w:r>
-        <w:rPr>
-          <w:rFonts w:hint="eastAsia"/>
-        </w:rPr>
-        <w:tab/>
-      </w:r>
-      <w:r>
-        <w:rPr>
-          <w:rFonts w:hint="eastAsia"/>
-        </w:rPr>
-        <w:t>文章对我的启发就是如何做虚拟的</w:t>
+        <w:t>一致性的问题，文章基本上没有解决。这个问题扩展到</w:t>
       </w:r>
       <w:r>
         <w:rPr>
@@ -467,198 +1757,72 @@
         <w:rPr>
           <w:rFonts w:hint="eastAsia"/>
         </w:rPr>
-        <w:t>网络，不过貌似他们物理网络也是</w:t>
-      </w:r>
-      <w:r>
-        <w:rPr>
-          <w:rFonts w:hint="eastAsia"/>
-        </w:rPr>
-        <w:t>sdn</w:t>
-      </w:r>
-      <w:r>
-        <w:rPr>
-          <w:rFonts w:hint="eastAsia"/>
-        </w:rPr>
-        <w:t>网络，如何在传统网络上虚拟</w:t>
-      </w:r>
-      <w:r>
-        <w:rPr>
-          <w:rFonts w:hint="eastAsia"/>
-        </w:rPr>
-        <w:t>sdn</w:t>
-      </w:r>
-      <w:r>
-        <w:rPr>
-          <w:rFonts w:hint="eastAsia"/>
-        </w:rPr>
-        <w:t>网络，要用</w:t>
-      </w:r>
-      <w:r>
-        <w:rPr>
-          <w:rFonts w:hint="eastAsia"/>
-        </w:rPr>
-        <w:t>openvswtich</w:t>
-      </w:r>
-      <w:r>
-        <w:rPr>
-          <w:rFonts w:hint="eastAsia"/>
-        </w:rPr>
-        <w:t>类似的东西么？</w:t>
-      </w:r>
-      <w:r>
-        <w:rPr>
-          <w:rFonts w:hint="eastAsia"/>
-        </w:rPr>
-        <w:t>这个文章让我认识到了</w:t>
-      </w:r>
-      <w:r>
-        <w:t>isolation</w:t>
-      </w:r>
-      <w:r>
-        <w:rPr>
-          <w:rFonts w:hint="eastAsia"/>
-        </w:rPr>
-        <w:t>的重要性，以后如果要做这方面的工作，可能要重点考虑</w:t>
-      </w:r>
-      <w:r>
-        <w:rPr>
-          <w:rFonts w:hint="eastAsia"/>
-        </w:rPr>
-        <w:t>isolation</w:t>
-      </w:r>
-      <w:r>
-        <w:rPr>
-          <w:rFonts w:hint="eastAsia"/>
-        </w:rPr>
-        <w:t>的问题。</w:t>
+        <w:t>，就是备份</w:t>
+      </w:r>
+      <w:r>
+        <w:rPr>
+          <w:rFonts w:hint="eastAsia"/>
+        </w:rPr>
+        <w:t>controller</w:t>
+      </w:r>
+      <w:r>
+        <w:rPr>
+          <w:rFonts w:hint="eastAsia"/>
+        </w:rPr>
+        <w:t>同步的问题，</w:t>
+      </w:r>
+      <w:r>
+        <w:rPr>
+          <w:rFonts w:hint="eastAsia"/>
+        </w:rPr>
+        <w:t>Ethane</w:t>
+      </w:r>
+      <w:r>
+        <w:rPr>
+          <w:rFonts w:hint="eastAsia"/>
+        </w:rPr>
+        <w:t>里面有基本完备的解决方式，貌似可以深挖一下。</w:t>
+      </w:r>
+      <w:r>
+        <w:rPr>
+          <w:rFonts w:hint="eastAsia"/>
+        </w:rPr>
+        <w:t>B4</w:t>
+      </w:r>
+      <w:r>
+        <w:rPr>
+          <w:rFonts w:hint="eastAsia"/>
+        </w:rPr>
+        <w:t>记得采用的是</w:t>
+      </w:r>
+      <w:r>
+        <w:rPr>
+          <w:rFonts w:hint="eastAsia"/>
+        </w:rPr>
+        <w:t>paoxes</w:t>
+      </w:r>
+      <w:r>
+        <w:rPr>
+          <w:rFonts w:hint="eastAsia"/>
+        </w:rPr>
+        <w:t>那种很难懂的东西。</w:t>
+      </w:r>
+    </w:p>
+    <w:p>
+      <w:r>
+        <w:rPr>
+          <w:rFonts w:hint="eastAsia"/>
+        </w:rPr>
+        <w:tab/>
+      </w:r>
+      <w:r>
+        <w:rPr>
+          <w:rFonts w:hint="eastAsia"/>
+        </w:rPr>
+        <w:t>另外这篇文章后面没有细读，太烦躁了。</w:t>
       </w:r>
       <w:bookmarkStart w:id="0" w:name="_GoBack"/>
       <w:bookmarkEnd w:id="0"/>
-    </w:p>
-    <w:p>
-      <w:pPr>
-        <w:rPr>
-          <w:rFonts w:hint="eastAsia"/>
-        </w:rPr>
-      </w:pPr>
-      <w:r>
-        <w:rPr>
-          <w:rFonts w:hint="eastAsia"/>
-        </w:rPr>
-        <w:tab/>
-      </w:r>
-      <w:r>
-        <w:rPr>
-          <w:rFonts w:hint="eastAsia"/>
-        </w:rPr>
-        <w:t>不清楚的地方：</w:t>
-      </w:r>
-    </w:p>
-    <w:p>
-      <w:pPr>
-        <w:rPr>
-          <w:rFonts w:hint="eastAsia"/>
-        </w:rPr>
-      </w:pPr>
-      <w:r>
-        <w:rPr>
-          <w:rFonts w:hint="eastAsia"/>
-        </w:rPr>
-        <w:tab/>
-      </w:r>
-      <w:r>
-        <w:rPr>
-          <w:rFonts w:hint="eastAsia"/>
-        </w:rPr>
-        <w:t>他们用的交换机是物理的</w:t>
-      </w:r>
-      <w:r>
-        <w:rPr>
-          <w:rFonts w:hint="eastAsia"/>
-        </w:rPr>
-        <w:t>openflow</w:t>
-      </w:r>
-      <w:r>
-        <w:rPr>
-          <w:rFonts w:hint="eastAsia"/>
-        </w:rPr>
-        <w:t>交换机么？如果我们这边想做类似的东西怎么做实验呢，肯定要用</w:t>
-      </w:r>
-      <w:r>
-        <w:rPr>
-          <w:rFonts w:hint="eastAsia"/>
-        </w:rPr>
-        <w:t>openvswitch</w:t>
-      </w:r>
-      <w:r>
-        <w:rPr>
-          <w:rFonts w:hint="eastAsia"/>
-        </w:rPr>
-        <w:t>了，怎么保证性能？</w:t>
-      </w:r>
-    </w:p>
-    <w:p>
-      <w:pPr>
-        <w:rPr>
-          <w:rFonts w:hint="eastAsia"/>
-        </w:rPr>
-      </w:pPr>
-      <w:r>
-        <w:rPr>
-          <w:rFonts w:hint="eastAsia"/>
-        </w:rPr>
-        <w:tab/>
-      </w:r>
-      <w:r>
-        <w:rPr>
-          <w:rFonts w:hint="eastAsia"/>
-        </w:rPr>
-        <w:t>貌似可以深挖的东西：</w:t>
-      </w:r>
-    </w:p>
-    <w:p>
-      <w:pPr>
-        <w:rPr>
-          <w:rFonts w:hint="eastAsia"/>
-        </w:rPr>
-      </w:pPr>
-      <w:r>
-        <w:rPr>
-          <w:rFonts w:hint="eastAsia"/>
-        </w:rPr>
-        <w:tab/>
-        <w:t>shared controller</w:t>
-      </w:r>
-      <w:r>
-        <w:rPr>
-          <w:rFonts w:hint="eastAsia"/>
-        </w:rPr>
-        <w:t>，</w:t>
-      </w:r>
-      <w:r>
-        <w:rPr>
-          <w:rFonts w:hint="eastAsia"/>
-        </w:rPr>
-        <w:t>and controller over controller</w:t>
-      </w:r>
-      <w:r>
-        <w:rPr>
-          <w:rFonts w:hint="eastAsia"/>
-        </w:rPr>
-        <w:t>，</w:t>
-      </w:r>
-      <w:r>
-        <w:rPr>
-          <w:rFonts w:hint="eastAsia"/>
-        </w:rPr>
-        <w:t>logic virtual controller</w:t>
-      </w:r>
-      <w:r>
-        <w:rPr>
-          <w:rFonts w:hint="eastAsia"/>
-        </w:rPr>
-        <w:t>。</w:t>
-      </w:r>
     </w:p>
     <w:sectPr>
       <w:pgSz w:w="11906" w:h="16838"/>

--- a/note/论文总结.docx
+++ b/note/论文总结.docx
@@ -3,6 +3,14 @@
 <w:document xmlns:wpc="http://schemas.microsoft.com/office/word/2010/wordprocessingCanvas" xmlns:mc="http://schemas.openxmlformats.org/markup-compatibility/2006" xmlns:o="urn:schemas-microsoft-com:office:office" xmlns:r="http://schemas.openxmlformats.org/officeDocument/2006/relationships" xmlns:m="http://schemas.openxmlformats.org/officeDocument/2006/math" xmlns:v="urn:schemas-microsoft-com:vml" xmlns:wp14="http://schemas.microsoft.com/office/word/2010/wordprocessingDrawing" xmlns:wp="http://schemas.openxmlformats.org/drawingml/2006/wordprocessingDrawing" xmlns:w10="urn:schemas-microsoft-com:office:word" xmlns:w="http://schemas.openxmlformats.org/wordprocessingml/2006/main" xmlns:w14="http://schemas.microsoft.com/office/word/2010/wordml" xmlns:wpg="http://schemas.microsoft.com/office/word/2010/wordprocessingGroup" xmlns:wpi="http://schemas.microsoft.com/office/word/2010/wordprocessingInk" xmlns:wne="http://schemas.microsoft.com/office/word/2006/wordml" xmlns:wps="http://schemas.microsoft.com/office/word/2010/wordprocessingShape" mc:Ignorable="w14 wp14">
   <w:body>
     <w:p>
+      <w:pPr>
+        <w:rPr>
+          <w:rFonts w:hint="eastAsia"/>
+        </w:rPr>
+      </w:pPr>
+      <w:bookmarkStart w:id="0" w:name="OLE_LINK1"/>
+      <w:bookmarkStart w:id="1" w:name="OLE_LINK2"/>
+      <w:bookmarkStart w:id="2" w:name="_GoBack"/>
       <w:r>
         <w:rPr>
           <w:rFonts w:hint="eastAsia"/>
@@ -10,6 +18,290 @@
         <w:t>《</w:t>
       </w:r>
       <w:r>
+        <w:rPr>
+          <w:rFonts w:hint="eastAsia"/>
+        </w:rPr>
+        <w:t>rfc7149</w:t>
+      </w:r>
+      <w:r>
+        <w:rPr>
+          <w:rFonts w:hint="eastAsia"/>
+        </w:rPr>
+        <w:t>：</w:t>
+      </w:r>
+      <w:r>
+        <w:rPr>
+          <w:rFonts w:hint="eastAsia"/>
+        </w:rPr>
+        <w:t xml:space="preserve">Software-Defined Network: A Perspective from </w:t>
+      </w:r>
+      <w:r>
+        <w:t>within a Service Provider Environment</w:t>
+      </w:r>
+      <w:r>
+        <w:cr/>
+      </w:r>
+      <w:r>
+        <w:rPr>
+          <w:rFonts w:hint="eastAsia"/>
+        </w:rPr>
+        <w:t>》</w:t>
+      </w:r>
+    </w:p>
+    <w:bookmarkEnd w:id="2"/>
+    <w:p>
+      <w:pPr>
+        <w:rPr>
+          <w:rFonts w:hint="eastAsia"/>
+        </w:rPr>
+      </w:pPr>
+      <w:r>
+        <w:rPr>
+          <w:rFonts w:hint="eastAsia"/>
+        </w:rPr>
+        <w:tab/>
+      </w:r>
+      <w:r>
+        <w:rPr>
+          <w:rFonts w:hint="eastAsia"/>
+        </w:rPr>
+        <w:t>这好像还是篇</w:t>
+      </w:r>
+      <w:r>
+        <w:rPr>
+          <w:rFonts w:hint="eastAsia"/>
+        </w:rPr>
+        <w:t>last-call</w:t>
+      </w:r>
+      <w:r>
+        <w:rPr>
+          <w:rFonts w:hint="eastAsia"/>
+        </w:rPr>
+        <w:t>的</w:t>
+      </w:r>
+      <w:proofErr w:type="spellStart"/>
+      <w:r>
+        <w:rPr>
+          <w:rFonts w:hint="eastAsia"/>
+        </w:rPr>
+        <w:t>rfc</w:t>
+      </w:r>
+      <w:proofErr w:type="spellEnd"/>
+      <w:r>
+        <w:rPr>
+          <w:rFonts w:hint="eastAsia"/>
+        </w:rPr>
+        <w:t>，我刚开始以为是正式文档呢。</w:t>
+      </w:r>
+    </w:p>
+    <w:p>
+      <w:pPr>
+        <w:shd w:val="clear" w:color="auto" w:fill="FFFFFF"/>
+        <w:rPr>
+          <w:rFonts w:hint="eastAsia"/>
+        </w:rPr>
+      </w:pPr>
+      <w:r>
+        <w:rPr>
+          <w:rFonts w:hint="eastAsia"/>
+        </w:rPr>
+        <w:tab/>
+      </w:r>
+      <w:proofErr w:type="spellStart"/>
+      <w:r>
+        <w:rPr>
+          <w:rFonts w:hint="eastAsia"/>
+        </w:rPr>
+        <w:t>rfc</w:t>
+      </w:r>
+      <w:proofErr w:type="spellEnd"/>
+      <w:r>
+        <w:rPr>
+          <w:rFonts w:hint="eastAsia"/>
+        </w:rPr>
+        <w:t>认为，</w:t>
+      </w:r>
+      <w:proofErr w:type="spellStart"/>
+      <w:r>
+        <w:rPr>
+          <w:rFonts w:hint="eastAsia"/>
+        </w:rPr>
+        <w:t>sdn</w:t>
+      </w:r>
+      <w:proofErr w:type="spellEnd"/>
+      <w:r>
+        <w:rPr>
+          <w:rFonts w:hint="eastAsia"/>
+        </w:rPr>
+        <w:t>并没有带来新的东西，</w:t>
+      </w:r>
+      <w:proofErr w:type="spellStart"/>
+      <w:r>
+        <w:rPr>
+          <w:rFonts w:hint="eastAsia"/>
+        </w:rPr>
+        <w:t>sdn</w:t>
+      </w:r>
+      <w:proofErr w:type="spellEnd"/>
+      <w:r>
+        <w:rPr>
+          <w:rFonts w:hint="eastAsia"/>
+        </w:rPr>
+        <w:t>所声称的这些特性，他们以前都搞过（如</w:t>
+      </w:r>
+      <w:r>
+        <w:rPr>
+          <w:rFonts w:hint="eastAsia"/>
+        </w:rPr>
+        <w:t>SNMP</w:t>
+      </w:r>
+      <w:r>
+        <w:rPr>
+          <w:rFonts w:hint="eastAsia"/>
+        </w:rPr>
+        <w:t>），他们之前也做过同样架构的东西</w:t>
+      </w:r>
+      <w:r>
+        <w:rPr>
+          <w:rFonts w:ascii="Arial" w:hAnsi="Arial" w:cs="Arial"/>
+          <w:color w:val="222222"/>
+          <w:sz w:val="20"/>
+          <w:szCs w:val="20"/>
+          <w:shd w:val="clear" w:color="auto" w:fill="FFFFFF"/>
+        </w:rPr>
+        <w:t>policy-based management framework</w:t>
+      </w:r>
+      <w:r>
+        <w:rPr>
+          <w:rFonts w:hint="eastAsia"/>
+        </w:rPr>
+        <w:t>（</w:t>
+      </w:r>
+      <w:r>
+        <w:rPr>
+          <w:rFonts w:hint="eastAsia"/>
+        </w:rPr>
+        <w:t>rfc2753</w:t>
+      </w:r>
+      <w:r>
+        <w:rPr>
+          <w:rFonts w:hint="eastAsia"/>
+        </w:rPr>
+        <w:t>），然后以后实现</w:t>
+      </w:r>
+      <w:proofErr w:type="spellStart"/>
+      <w:r>
+        <w:rPr>
+          <w:rFonts w:hint="eastAsia"/>
+        </w:rPr>
+        <w:t>sdn</w:t>
+      </w:r>
+      <w:proofErr w:type="spellEnd"/>
+      <w:r>
+        <w:rPr>
+          <w:rFonts w:hint="eastAsia"/>
+        </w:rPr>
+        <w:t>只要在这个东西的框架下搞就行了，</w:t>
+      </w:r>
+      <w:r>
+        <w:rPr>
+          <w:rFonts w:hint="eastAsia"/>
+        </w:rPr>
+        <w:t>PEP</w:t>
+      </w:r>
+      <w:r>
+        <w:rPr>
+          <w:rFonts w:hint="eastAsia"/>
+        </w:rPr>
+        <w:t>相当于</w:t>
+      </w:r>
+      <w:r>
+        <w:rPr>
+          <w:rFonts w:hint="eastAsia"/>
+        </w:rPr>
+        <w:t>controller</w:t>
+      </w:r>
+      <w:r>
+        <w:rPr>
+          <w:rFonts w:hint="eastAsia"/>
+        </w:rPr>
+        <w:t>，</w:t>
+      </w:r>
+      <w:r>
+        <w:rPr>
+          <w:rFonts w:hint="eastAsia"/>
+        </w:rPr>
+        <w:t>PIP</w:t>
+      </w:r>
+      <w:r>
+        <w:rPr>
+          <w:rFonts w:hint="eastAsia"/>
+        </w:rPr>
+        <w:t>相当于</w:t>
+      </w:r>
+      <w:r>
+        <w:rPr>
+          <w:rFonts w:hint="eastAsia"/>
+        </w:rPr>
+        <w:t>switch</w:t>
+      </w:r>
+      <w:r>
+        <w:rPr>
+          <w:rFonts w:hint="eastAsia"/>
+        </w:rPr>
+        <w:t>，然后“你们填填函数就行了”。</w:t>
+      </w:r>
+    </w:p>
+    <w:p>
+      <w:pPr>
+        <w:shd w:val="clear" w:color="auto" w:fill="FFFFFF"/>
+        <w:rPr>
+          <w:rFonts w:hint="eastAsia"/>
+        </w:rPr>
+      </w:pPr>
+      <w:r>
+        <w:rPr>
+          <w:rFonts w:hint="eastAsia"/>
+        </w:rPr>
+        <w:tab/>
+      </w:r>
+      <w:proofErr w:type="spellStart"/>
+      <w:r>
+        <w:rPr>
+          <w:rFonts w:hint="eastAsia"/>
+        </w:rPr>
+        <w:t>rfc</w:t>
+      </w:r>
+      <w:proofErr w:type="spellEnd"/>
+      <w:r>
+        <w:rPr>
+          <w:rFonts w:hint="eastAsia"/>
+        </w:rPr>
+        <w:t>没有提及现在</w:t>
+      </w:r>
+      <w:proofErr w:type="spellStart"/>
+      <w:r>
+        <w:rPr>
+          <w:rFonts w:hint="eastAsia"/>
+        </w:rPr>
+        <w:t>openflow</w:t>
+      </w:r>
+      <w:proofErr w:type="spellEnd"/>
+      <w:r>
+        <w:rPr>
+          <w:rFonts w:hint="eastAsia"/>
+        </w:rPr>
+        <w:t>交换机性能低下的问题，似乎他们看来这不是技术问题。</w:t>
+      </w:r>
+    </w:p>
+    <w:p>
+      <w:r>
+        <w:rPr>
+          <w:rFonts w:hint="eastAsia"/>
+        </w:rPr>
+        <w:t>《</w:t>
+      </w:r>
+      <w:r>
         <w:t>What We Talk About When We Talk About</w:t>
       </w:r>
       <w:r>
@@ -28,6 +320,8 @@
         <w:t>》</w:t>
       </w:r>
     </w:p>
+    <w:bookmarkEnd w:id="0"/>
+    <w:bookmarkEnd w:id="1"/>
     <w:p>
       <w:r>
         <w:rPr>
@@ -39,14 +333,30 @@
         <w:rPr>
           <w:rFonts w:hint="eastAsia"/>
         </w:rPr>
-        <w:t>这篇文章是之前和姚广老师和毕军老师讨论</w:t>
-      </w:r>
+        <w:t>这篇文章</w:t>
+      </w:r>
+      <w:proofErr w:type="gramStart"/>
+      <w:r>
+        <w:rPr>
+          <w:rFonts w:hint="eastAsia"/>
+        </w:rPr>
+        <w:t>是之前</w:t>
+      </w:r>
+      <w:proofErr w:type="gramEnd"/>
+      <w:r>
+        <w:rPr>
+          <w:rFonts w:hint="eastAsia"/>
+        </w:rPr>
+        <w:t>和姚广老师和毕军老师讨论</w:t>
+      </w:r>
+      <w:proofErr w:type="spellStart"/>
       <w:r>
         <w:rPr>
           <w:rFonts w:hint="eastAsia"/>
         </w:rPr>
         <w:t>sdn</w:t>
       </w:r>
+      <w:proofErr w:type="spellEnd"/>
       <w:r>
         <w:rPr>
           <w:rFonts w:hint="eastAsia"/>
@@ -341,14 +651,30 @@
         </w:rPr>
         <w:t>sigcomm</w:t>
       </w:r>
+      <w:proofErr w:type="gramStart"/>
       <w:r>
         <w:t>’</w:t>
       </w:r>
-      <w:r>
-        <w:rPr>
-          <w:rFonts w:hint="eastAsia"/>
-        </w:rPr>
-        <w:t xml:space="preserve">13 ccr best </w:t>
+      <w:proofErr w:type="gramEnd"/>
+      <w:r>
+        <w:rPr>
+          <w:rFonts w:hint="eastAsia"/>
+        </w:rPr>
+        <w:t xml:space="preserve">13 </w:t>
+      </w:r>
+      <w:proofErr w:type="spellStart"/>
+      <w:r>
+        <w:rPr>
+          <w:rFonts w:hint="eastAsia"/>
+        </w:rPr>
+        <w:t>ccr</w:t>
+      </w:r>
+      <w:proofErr w:type="spellEnd"/>
+      <w:r>
+        <w:rPr>
+          <w:rFonts w:hint="eastAsia"/>
+        </w:rPr>
+        <w:t xml:space="preserve"> best </w:t>
       </w:r>
       <w:r>
         <w:t>paper</w:t>
@@ -431,7 +757,21 @@
         <w:rPr>
           <w:rFonts w:hint="eastAsia"/>
         </w:rPr>
-        <w:t>网络；公有云服务商的成本不公布；最后就是上面提到的可以深挖的那一点：如何应对</w:t>
+        <w:t>网络；</w:t>
+      </w:r>
+      <w:proofErr w:type="gramStart"/>
+      <w:r>
+        <w:rPr>
+          <w:rFonts w:hint="eastAsia"/>
+        </w:rPr>
+        <w:t>公有云服务</w:t>
+      </w:r>
+      <w:proofErr w:type="gramEnd"/>
+      <w:r>
+        <w:rPr>
+          <w:rFonts w:hint="eastAsia"/>
+        </w:rPr>
+        <w:t>商的成本不公布；最后就是上面提到的可以深挖的那一点：如何应对</w:t>
       </w:r>
       <w:r>
         <w:rPr>
@@ -497,24 +837,28 @@
         </w:rPr>
         <w:t>这也是姚广老师当时推荐的文章。这篇文章应该是</w:t>
       </w:r>
+      <w:proofErr w:type="spellStart"/>
       <w:r>
         <w:rPr>
           <w:rFonts w:hint="eastAsia"/>
         </w:rPr>
         <w:t>FlowVisor</w:t>
       </w:r>
+      <w:proofErr w:type="spellEnd"/>
       <w:r>
         <w:rPr>
           <w:rFonts w:hint="eastAsia"/>
         </w:rPr>
         <w:t>的论文后续版本（</w:t>
       </w:r>
+      <w:proofErr w:type="spellStart"/>
       <w:r>
         <w:rPr>
           <w:rFonts w:hint="eastAsia"/>
         </w:rPr>
         <w:t>FlowVisor</w:t>
       </w:r>
+      <w:proofErr w:type="spellEnd"/>
       <w:r>
         <w:rPr>
           <w:rFonts w:hint="eastAsia"/>
@@ -527,12 +871,14 @@
         </w:rPr>
         <w:t>我感觉使用数据库既省事效果又好，为什么当初做</w:t>
       </w:r>
+      <w:proofErr w:type="spellStart"/>
       <w:r>
         <w:rPr>
           <w:rFonts w:hint="eastAsia"/>
         </w:rPr>
         <w:t>FlowVisor</w:t>
       </w:r>
+      <w:proofErr w:type="spellEnd"/>
       <w:r>
         <w:rPr>
           <w:rFonts w:hint="eastAsia"/>
@@ -549,7 +895,21 @@
         <w:rPr>
           <w:rFonts w:hint="eastAsia"/>
         </w:rPr>
-        <w:t>虚拟化本身其实就是在</w:t>
+        <w:t>虚拟</w:t>
+      </w:r>
+      <w:proofErr w:type="gramStart"/>
+      <w:r>
+        <w:rPr>
+          <w:rFonts w:hint="eastAsia"/>
+        </w:rPr>
+        <w:t>化本身</w:t>
+      </w:r>
+      <w:proofErr w:type="gramEnd"/>
+      <w:r>
+        <w:rPr>
+          <w:rFonts w:hint="eastAsia"/>
+        </w:rPr>
+        <w:t>其实就是在</w:t>
       </w:r>
       <w:r>
         <w:rPr>
@@ -589,48 +949,56 @@
         </w:rPr>
         <w:t>文章对我的启发就是如何做虚拟的</w:t>
       </w:r>
+      <w:proofErr w:type="spellStart"/>
       <w:r>
         <w:rPr>
           <w:rFonts w:hint="eastAsia"/>
         </w:rPr>
         <w:t>sdn</w:t>
       </w:r>
+      <w:proofErr w:type="spellEnd"/>
       <w:r>
         <w:rPr>
           <w:rFonts w:hint="eastAsia"/>
         </w:rPr>
         <w:t>网络，不过貌似他们物理网络也是</w:t>
       </w:r>
+      <w:proofErr w:type="spellStart"/>
       <w:r>
         <w:rPr>
           <w:rFonts w:hint="eastAsia"/>
         </w:rPr>
         <w:t>sdn</w:t>
       </w:r>
+      <w:proofErr w:type="spellEnd"/>
       <w:r>
         <w:rPr>
           <w:rFonts w:hint="eastAsia"/>
         </w:rPr>
         <w:t>网络，如何在传统网络上虚拟</w:t>
       </w:r>
+      <w:proofErr w:type="spellStart"/>
       <w:r>
         <w:rPr>
           <w:rFonts w:hint="eastAsia"/>
         </w:rPr>
         <w:t>sdn</w:t>
       </w:r>
+      <w:proofErr w:type="spellEnd"/>
       <w:r>
         <w:rPr>
           <w:rFonts w:hint="eastAsia"/>
         </w:rPr>
         <w:t>网络，要用</w:t>
       </w:r>
+      <w:proofErr w:type="spellStart"/>
       <w:r>
         <w:rPr>
           <w:rFonts w:hint="eastAsia"/>
         </w:rPr>
         <w:t>openvswtich</w:t>
       </w:r>
+      <w:proofErr w:type="spellEnd"/>
       <w:r>
         <w:rPr>
           <w:rFonts w:hint="eastAsia"/>
@@ -692,24 +1060,42 @@
         </w:rPr>
         <w:t>他们用的交换机是物理的</w:t>
       </w:r>
+      <w:proofErr w:type="spellStart"/>
       <w:r>
         <w:rPr>
           <w:rFonts w:hint="eastAsia"/>
         </w:rPr>
         <w:t>openflow</w:t>
       </w:r>
-      <w:r>
-        <w:rPr>
-          <w:rFonts w:hint="eastAsia"/>
-        </w:rPr>
-        <w:t>交换机么？如果我们这边想做类似的东西怎么做实验呢，肯定要用</w:t>
-      </w:r>
+      <w:proofErr w:type="spellEnd"/>
+      <w:r>
+        <w:rPr>
+          <w:rFonts w:hint="eastAsia"/>
+        </w:rPr>
+        <w:t>交换机么？如果我们</w:t>
+      </w:r>
+      <w:proofErr w:type="gramStart"/>
+      <w:r>
+        <w:rPr>
+          <w:rFonts w:hint="eastAsia"/>
+        </w:rPr>
+        <w:t>这边想</w:t>
+      </w:r>
+      <w:proofErr w:type="gramEnd"/>
+      <w:r>
+        <w:rPr>
+          <w:rFonts w:hint="eastAsia"/>
+        </w:rPr>
+        <w:t>做类似的东西怎么做实验呢，肯定要用</w:t>
+      </w:r>
+      <w:proofErr w:type="spellStart"/>
       <w:r>
         <w:rPr>
           <w:rFonts w:hint="eastAsia"/>
         </w:rPr>
         <w:t>openvswitch</w:t>
       </w:r>
+      <w:proofErr w:type="spellEnd"/>
       <w:r>
         <w:rPr>
           <w:rFonts w:hint="eastAsia"/>
@@ -771,18 +1157,49 @@
       </w:r>
     </w:p>
     <w:p>
+      <w:bookmarkStart w:id="3" w:name="OLE_LINK7"/>
       <w:r>
         <w:rPr>
           <w:rFonts w:hint="eastAsia"/>
         </w:rPr>
         <w:t>《</w:t>
       </w:r>
-      <w:r>
-        <w:rPr>
-          <w:rFonts w:hint="eastAsia"/>
-        </w:rPr>
-        <w:t>ietf drafts: draft-hartman-sdnsec</w:t>
-      </w:r>
+      <w:proofErr w:type="spellStart"/>
+      <w:r>
+        <w:rPr>
+          <w:rFonts w:hint="eastAsia"/>
+        </w:rPr>
+        <w:t>ietf</w:t>
+      </w:r>
+      <w:proofErr w:type="spellEnd"/>
+      <w:r>
+        <w:rPr>
+          <w:rFonts w:hint="eastAsia"/>
+        </w:rPr>
+        <w:t xml:space="preserve"> drafts: draft-</w:t>
+      </w:r>
+      <w:proofErr w:type="spellStart"/>
+      <w:r>
+        <w:rPr>
+          <w:rFonts w:hint="eastAsia"/>
+        </w:rPr>
+        <w:t>hartman</w:t>
+      </w:r>
+      <w:proofErr w:type="spellEnd"/>
+      <w:r>
+        <w:rPr>
+          <w:rFonts w:hint="eastAsia"/>
+        </w:rPr>
+        <w:t>-</w:t>
+      </w:r>
+      <w:proofErr w:type="spellStart"/>
+      <w:r>
+        <w:rPr>
+          <w:rFonts w:hint="eastAsia"/>
+        </w:rPr>
+        <w:t>sdnsec</w:t>
+      </w:r>
+      <w:proofErr w:type="spellEnd"/>
       <w:r>
         <w:rPr>
           <w:rFonts w:hint="eastAsia"/>
@@ -790,6 +1207,7 @@
         <w:t>》</w:t>
       </w:r>
     </w:p>
+    <w:bookmarkEnd w:id="3"/>
     <w:p>
       <w:r>
         <w:rPr>
@@ -815,11 +1233,19 @@
         </w:rPr>
         <w:t>和华为的</w:t>
       </w:r>
-      <w:r>
-        <w:rPr>
-          <w:rFonts w:hint="eastAsia"/>
-        </w:rPr>
-        <w:t>Dacheng Zhang</w:t>
+      <w:proofErr w:type="spellStart"/>
+      <w:r>
+        <w:rPr>
+          <w:rFonts w:hint="eastAsia"/>
+        </w:rPr>
+        <w:t>Dacheng</w:t>
+      </w:r>
+      <w:proofErr w:type="spellEnd"/>
+      <w:r>
+        <w:rPr>
+          <w:rFonts w:hint="eastAsia"/>
+        </w:rPr>
+        <w:t xml:space="preserve"> Zhang</w:t>
       </w:r>
       <w:r>
         <w:rPr>
@@ -827,23 +1253,33 @@
         </w:rPr>
         <w:t>合作的关于</w:t>
       </w:r>
+      <w:proofErr w:type="spellStart"/>
       <w:r>
         <w:rPr>
           <w:rFonts w:hint="eastAsia"/>
         </w:rPr>
         <w:t>sdn</w:t>
       </w:r>
+      <w:proofErr w:type="spellEnd"/>
       <w:r>
         <w:rPr>
           <w:rFonts w:hint="eastAsia"/>
         </w:rPr>
         <w:t>安全的</w:t>
       </w:r>
-      <w:r>
-        <w:rPr>
-          <w:rFonts w:hint="eastAsia"/>
-        </w:rPr>
-        <w:t>ietf draft</w:t>
+      <w:proofErr w:type="spellStart"/>
+      <w:r>
+        <w:rPr>
+          <w:rFonts w:hint="eastAsia"/>
+        </w:rPr>
+        <w:t>ietf</w:t>
+      </w:r>
+      <w:proofErr w:type="spellEnd"/>
+      <w:r>
+        <w:rPr>
+          <w:rFonts w:hint="eastAsia"/>
+        </w:rPr>
+        <w:t xml:space="preserve"> draft</w:t>
       </w:r>
       <w:r>
         <w:rPr>
@@ -863,24 +1299,28 @@
         </w:rPr>
         <w:t>是个盲人，而且是</w:t>
       </w:r>
+      <w:proofErr w:type="spellStart"/>
       <w:r>
         <w:rPr>
           <w:rFonts w:hint="eastAsia"/>
         </w:rPr>
         <w:t>Debian</w:t>
       </w:r>
+      <w:proofErr w:type="spellEnd"/>
       <w:r>
         <w:rPr>
           <w:rFonts w:hint="eastAsia"/>
         </w:rPr>
         <w:t>里几个软件包的</w:t>
       </w:r>
+      <w:proofErr w:type="spellStart"/>
       <w:r>
         <w:rPr>
           <w:rFonts w:hint="eastAsia"/>
         </w:rPr>
         <w:t>maintianer</w:t>
       </w:r>
+      <w:proofErr w:type="spellEnd"/>
       <w:r>
         <w:rPr>
           <w:rFonts w:hint="eastAsia"/>
@@ -905,6 +1345,7 @@
         <w:rPr>
           <w:rFonts w:hint="eastAsia"/>
         </w:rPr>
+        <w:lastRenderedPageBreak/>
         <w:tab/>
       </w:r>
       <w:r>
@@ -919,11 +1360,19 @@
         </w:rPr>
         <w:t>controller</w:t>
       </w:r>
-      <w:r>
-        <w:rPr>
-          <w:rFonts w:hint="eastAsia"/>
-        </w:rPr>
-        <w:t>交互时出现的问题，有点类似于计算机操作系统如何处理</w:t>
+      <w:proofErr w:type="gramStart"/>
+      <w:r>
+        <w:rPr>
+          <w:rFonts w:hint="eastAsia"/>
+        </w:rPr>
+        <w:t>交互时</w:t>
+      </w:r>
+      <w:proofErr w:type="gramEnd"/>
+      <w:r>
+        <w:rPr>
+          <w:rFonts w:hint="eastAsia"/>
+        </w:rPr>
+        <w:t>出现的问题，有点类似于计算机操作系统如何处理</w:t>
       </w:r>
       <w:r>
         <w:rPr>
@@ -961,12 +1410,14 @@
         </w:rPr>
         <w:t>年会有一部分，之前几乎没有吧？（？？？</w:t>
       </w:r>
+      <w:proofErr w:type="spellStart"/>
       <w:r>
         <w:rPr>
           <w:rFonts w:hint="eastAsia"/>
         </w:rPr>
         <w:t>hotsdn</w:t>
       </w:r>
+      <w:proofErr w:type="spellEnd"/>
       <w:r>
         <w:rPr>
           <w:rFonts w:hint="eastAsia"/>
@@ -1073,12 +1524,14 @@
         </w:rPr>
         <w:t>年的</w:t>
       </w:r>
+      <w:proofErr w:type="spellStart"/>
       <w:r>
         <w:rPr>
           <w:rFonts w:hint="eastAsia"/>
         </w:rPr>
         <w:t>openflow</w:t>
       </w:r>
+      <w:proofErr w:type="spellEnd"/>
       <w:r>
         <w:rPr>
           <w:rFonts w:hint="eastAsia"/>
@@ -1131,14 +1584,7 @@
         <w:rPr>
           <w:rFonts w:hint="eastAsia"/>
         </w:rPr>
-        <w:t>支持的系列项目，项目因为脱离实际应用而不了了之。后来就有对可编程网络的研</w:t>
-      </w:r>
-      <w:r>
-        <w:rPr>
-          <w:rFonts w:hint="eastAsia"/>
-        </w:rPr>
-        <w:lastRenderedPageBreak/>
-        <w:t>究，进而人们有网络虚拟化的需求，达成了数据平面和控制平面分离的共识。现在流行的</w:t>
+        <w:t>支持的系列项目，项目因为脱离实际应用而不了了之。后来就有对可编程网络的研究，进而人们有网络虚拟化的需求，达成了数据平面和控制平面分离的共识。现在流行的</w:t>
       </w:r>
       <w:r>
         <w:rPr>
@@ -1176,36 +1622,42 @@
         </w:rPr>
         <w:t>的铁杆粉丝从来只提分离，不提可编程，也不提集中控制，这是为什么呢？？？）。后面</w:t>
       </w:r>
+      <w:proofErr w:type="spellStart"/>
       <w:r>
         <w:rPr>
           <w:rFonts w:hint="eastAsia"/>
         </w:rPr>
         <w:t>Casado</w:t>
       </w:r>
+      <w:proofErr w:type="spellEnd"/>
       <w:r>
         <w:rPr>
           <w:rFonts w:hint="eastAsia"/>
         </w:rPr>
         <w:t>做了</w:t>
       </w:r>
+      <w:proofErr w:type="spellStart"/>
       <w:r>
         <w:rPr>
           <w:rFonts w:hint="eastAsia"/>
         </w:rPr>
         <w:t>openflow</w:t>
       </w:r>
+      <w:proofErr w:type="spellEnd"/>
       <w:r>
         <w:rPr>
           <w:rFonts w:hint="eastAsia"/>
         </w:rPr>
         <w:t>，然后在校园网找到了应用之处，后来</w:t>
       </w:r>
+      <w:proofErr w:type="spellStart"/>
       <w:r>
         <w:rPr>
           <w:rFonts w:hint="eastAsia"/>
         </w:rPr>
         <w:t>google</w:t>
       </w:r>
+      <w:proofErr w:type="spellEnd"/>
       <w:r>
         <w:rPr>
           <w:rFonts w:hint="eastAsia"/>
@@ -1260,12 +1712,14 @@
         </w:rPr>
         <w:t>铺路的）。刚才看到前几个月</w:t>
       </w:r>
+      <w:proofErr w:type="spellStart"/>
       <w:r>
         <w:rPr>
           <w:rFonts w:hint="eastAsia"/>
         </w:rPr>
         <w:t>Casado</w:t>
       </w:r>
+      <w:proofErr w:type="spellEnd"/>
       <w:r>
         <w:rPr>
           <w:rFonts w:hint="eastAsia"/>
@@ -1284,24 +1738,28 @@
         </w:rPr>
         <w:t>的代言人，改变了</w:t>
       </w:r>
+      <w:proofErr w:type="spellStart"/>
       <w:r>
         <w:rPr>
           <w:rFonts w:hint="eastAsia"/>
         </w:rPr>
         <w:t>openflow</w:t>
       </w:r>
+      <w:proofErr w:type="spellEnd"/>
       <w:r>
         <w:rPr>
           <w:rFonts w:hint="eastAsia"/>
         </w:rPr>
         <w:t>的动向，支持</w:t>
       </w:r>
+      <w:proofErr w:type="spellStart"/>
       <w:r>
         <w:rPr>
           <w:rFonts w:hint="eastAsia"/>
         </w:rPr>
         <w:t>openvswitch</w:t>
       </w:r>
+      <w:proofErr w:type="spellEnd"/>
       <w:r>
         <w:rPr>
           <w:rFonts w:hint="eastAsia"/>
@@ -1320,48 +1778,56 @@
         </w:rPr>
         <w:t>，但是不太提倡做物理的</w:t>
       </w:r>
+      <w:proofErr w:type="spellStart"/>
       <w:r>
         <w:rPr>
           <w:rFonts w:hint="eastAsia"/>
         </w:rPr>
         <w:t>openflow</w:t>
       </w:r>
+      <w:proofErr w:type="spellEnd"/>
       <w:r>
         <w:rPr>
           <w:rFonts w:hint="eastAsia"/>
         </w:rPr>
         <w:t>交换机。他的理由很有意思，说是没有支持数据中心级别的</w:t>
       </w:r>
+      <w:proofErr w:type="spellStart"/>
       <w:r>
         <w:rPr>
           <w:rFonts w:hint="eastAsia"/>
         </w:rPr>
         <w:t>openflow</w:t>
       </w:r>
+      <w:proofErr w:type="spellEnd"/>
       <w:r>
         <w:rPr>
           <w:rFonts w:hint="eastAsia"/>
         </w:rPr>
         <w:t>商用交换机，而且也没必要开发，传统网络做的很多东西已经很好了，传统网络的问题是管理（虚拟化、抽象），所以我们采用</w:t>
       </w:r>
+      <w:proofErr w:type="spellStart"/>
       <w:r>
         <w:rPr>
           <w:rFonts w:hint="eastAsia"/>
         </w:rPr>
         <w:t>openvswitch</w:t>
       </w:r>
+      <w:proofErr w:type="spellEnd"/>
       <w:r>
         <w:rPr>
           <w:rFonts w:hint="eastAsia"/>
         </w:rPr>
         <w:t>，然后在传统网络上可以运行虚拟的</w:t>
       </w:r>
+      <w:proofErr w:type="spellStart"/>
       <w:r>
         <w:rPr>
           <w:rFonts w:hint="eastAsia"/>
         </w:rPr>
         <w:t>sdn</w:t>
       </w:r>
+      <w:proofErr w:type="spellEnd"/>
       <w:r>
         <w:rPr>
           <w:rFonts w:hint="eastAsia"/>
@@ -1374,12 +1840,14 @@
         </w:rPr>
         <w:t>不过</w:t>
       </w:r>
+      <w:proofErr w:type="spellStart"/>
       <w:r>
         <w:rPr>
           <w:rFonts w:hint="eastAsia"/>
         </w:rPr>
         <w:t>Casado</w:t>
       </w:r>
+      <w:proofErr w:type="spellEnd"/>
       <w:r>
         <w:rPr>
           <w:rFonts w:hint="eastAsia"/>
@@ -1425,13 +1893,34 @@
           <w:rFonts w:hint="eastAsia"/>
         </w:rPr>
         <w:tab/>
+      </w:r>
+      <w:proofErr w:type="spellStart"/>
+      <w:r>
+        <w:rPr>
+          <w:rFonts w:hint="eastAsia"/>
+        </w:rPr>
         <w:t>Casado</w:t>
       </w:r>
-      <w:r>
-        <w:rPr>
-          <w:rFonts w:hint="eastAsia"/>
-        </w:rPr>
-        <w:t>的那篇神文。</w:t>
+      <w:proofErr w:type="spellEnd"/>
+      <w:r>
+        <w:rPr>
+          <w:rFonts w:hint="eastAsia"/>
+        </w:rPr>
+        <w:t>的那</w:t>
+      </w:r>
+      <w:proofErr w:type="gramStart"/>
+      <w:r>
+        <w:rPr>
+          <w:rFonts w:hint="eastAsia"/>
+        </w:rPr>
+        <w:t>篇神文</w:t>
+      </w:r>
+      <w:proofErr w:type="gramEnd"/>
+      <w:r>
+        <w:rPr>
+          <w:rFonts w:hint="eastAsia"/>
+        </w:rPr>
+        <w:t>。</w:t>
       </w:r>
     </w:p>
     <w:p>
@@ -1479,11 +1968,6 @@
       </w:r>
     </w:p>
     <w:p>
-      <w:pPr>
-        <w:rPr>
-          <w:rFonts w:hint="eastAsia"/>
-        </w:rPr>
-      </w:pPr>
       <w:r>
         <w:rPr>
           <w:rFonts w:hint="eastAsia"/>
@@ -1558,11 +2042,7 @@
       </w:r>
     </w:p>
     <w:p>
-      <w:pPr>
-        <w:rPr>
-          <w:rFonts w:hint="eastAsia"/>
-        </w:rPr>
-      </w:pPr>
+      <w:bookmarkStart w:id="4" w:name="OLE_LINK3"/>
       <w:r>
         <w:rPr>
           <w:rFonts w:hint="eastAsia"/>
@@ -1578,13 +2058,9 @@
         </w:rPr>
         <w:t>》</w:t>
       </w:r>
-    </w:p>
-    <w:p>
-      <w:pPr>
-        <w:rPr>
-          <w:rFonts w:hint="eastAsia"/>
-        </w:rPr>
-      </w:pPr>
+      <w:bookmarkEnd w:id="4"/>
+    </w:p>
+    <w:p>
       <w:r>
         <w:rPr>
           <w:rFonts w:hint="eastAsia"/>
@@ -1597,12 +2073,14 @@
         </w:rPr>
         <w:t>这是篇改进</w:t>
       </w:r>
+      <w:proofErr w:type="spellStart"/>
       <w:r>
         <w:rPr>
           <w:rFonts w:hint="eastAsia"/>
         </w:rPr>
         <w:t>bgp</w:t>
       </w:r>
+      <w:proofErr w:type="spellEnd"/>
       <w:r>
         <w:rPr>
           <w:rFonts w:hint="eastAsia"/>
@@ -1611,11 +2089,6 @@
       </w:r>
     </w:p>
     <w:p>
-      <w:pPr>
-        <w:rPr>
-          <w:rFonts w:hint="eastAsia"/>
-        </w:rPr>
-      </w:pPr>
       <w:r>
         <w:rPr>
           <w:rFonts w:hint="eastAsia"/>
@@ -1639,7 +2112,444 @@
         <w:rPr>
           <w:rFonts w:hint="eastAsia"/>
         </w:rPr>
-        <w:t>、扩展性差等等。</w:t>
+        <w:t>、扩展性差等</w:t>
+      </w:r>
+      <w:proofErr w:type="gramStart"/>
+      <w:r>
+        <w:rPr>
+          <w:rFonts w:hint="eastAsia"/>
+        </w:rPr>
+        <w:t>等</w:t>
+      </w:r>
+      <w:proofErr w:type="gramEnd"/>
+      <w:r>
+        <w:rPr>
+          <w:rFonts w:hint="eastAsia"/>
+        </w:rPr>
+        <w:t>。</w:t>
+      </w:r>
+    </w:p>
+    <w:p>
+      <w:r>
+        <w:rPr>
+          <w:rFonts w:hint="eastAsia"/>
+        </w:rPr>
+        <w:tab/>
+      </w:r>
+      <w:r>
+        <w:rPr>
+          <w:rFonts w:hint="eastAsia"/>
+        </w:rPr>
+        <w:t>集中式改进，逻辑抽象。</w:t>
+      </w:r>
+    </w:p>
+    <w:p>
+      <w:r>
+        <w:rPr>
+          <w:rFonts w:hint="eastAsia"/>
+        </w:rPr>
+        <w:tab/>
+      </w:r>
+      <w:r>
+        <w:rPr>
+          <w:rFonts w:hint="eastAsia"/>
+        </w:rPr>
+        <w:t>实验方法，</w:t>
+      </w:r>
+      <w:r>
+        <w:rPr>
+          <w:rFonts w:hint="eastAsia"/>
+        </w:rPr>
+        <w:t>trace+</w:t>
+      </w:r>
+      <w:r>
+        <w:rPr>
+          <w:rFonts w:hint="eastAsia"/>
+        </w:rPr>
+        <w:t>自己写的</w:t>
+      </w:r>
+      <w:r>
+        <w:rPr>
+          <w:rFonts w:hint="eastAsia"/>
+        </w:rPr>
+        <w:t>simulator</w:t>
+      </w:r>
+      <w:r>
+        <w:rPr>
+          <w:rFonts w:hint="eastAsia"/>
+        </w:rPr>
+        <w:t>。</w:t>
+      </w:r>
+    </w:p>
+    <w:p>
+      <w:r>
+        <w:rPr>
+          <w:rFonts w:hint="eastAsia"/>
+        </w:rPr>
+        <w:tab/>
+      </w:r>
+      <w:r>
+        <w:rPr>
+          <w:rFonts w:hint="eastAsia"/>
+        </w:rPr>
+        <w:t>文章感觉做的不彻底的地方</w:t>
+      </w:r>
+      <w:r>
+        <w:rPr>
+          <w:rFonts w:hint="eastAsia"/>
+        </w:rPr>
+        <w:t>:</w:t>
+      </w:r>
+    </w:p>
+    <w:p>
+      <w:r>
+        <w:rPr>
+          <w:rFonts w:hint="eastAsia"/>
+        </w:rPr>
+        <w:tab/>
+      </w:r>
+      <w:r>
+        <w:rPr>
+          <w:rFonts w:hint="eastAsia"/>
+        </w:rPr>
+        <w:t>一致性的问题，文章基本上没有解决。这个问题扩展到</w:t>
+      </w:r>
+      <w:proofErr w:type="spellStart"/>
+      <w:r>
+        <w:rPr>
+          <w:rFonts w:hint="eastAsia"/>
+        </w:rPr>
+        <w:t>sdn</w:t>
+      </w:r>
+      <w:proofErr w:type="spellEnd"/>
+      <w:r>
+        <w:rPr>
+          <w:rFonts w:hint="eastAsia"/>
+        </w:rPr>
+        <w:t>，就是备份</w:t>
+      </w:r>
+      <w:r>
+        <w:rPr>
+          <w:rFonts w:hint="eastAsia"/>
+        </w:rPr>
+        <w:t>controller</w:t>
+      </w:r>
+      <w:r>
+        <w:rPr>
+          <w:rFonts w:hint="eastAsia"/>
+        </w:rPr>
+        <w:t>同步的问题，</w:t>
+      </w:r>
+      <w:r>
+        <w:rPr>
+          <w:rFonts w:hint="eastAsia"/>
+        </w:rPr>
+        <w:t>Ethane</w:t>
+      </w:r>
+      <w:r>
+        <w:rPr>
+          <w:rFonts w:hint="eastAsia"/>
+        </w:rPr>
+        <w:t>里面有基本完备的解决方式，貌似可以深挖一下。</w:t>
+      </w:r>
+      <w:r>
+        <w:rPr>
+          <w:rFonts w:hint="eastAsia"/>
+        </w:rPr>
+        <w:t>B4</w:t>
+      </w:r>
+      <w:r>
+        <w:rPr>
+          <w:rFonts w:hint="eastAsia"/>
+        </w:rPr>
+        <w:t>记得采用的是</w:t>
+      </w:r>
+      <w:proofErr w:type="spellStart"/>
+      <w:r>
+        <w:rPr>
+          <w:rFonts w:hint="eastAsia"/>
+        </w:rPr>
+        <w:t>paoxes</w:t>
+      </w:r>
+      <w:proofErr w:type="spellEnd"/>
+      <w:r>
+        <w:rPr>
+          <w:rFonts w:hint="eastAsia"/>
+        </w:rPr>
+        <w:t>那种很难懂的东西。</w:t>
+      </w:r>
+    </w:p>
+    <w:p>
+      <w:r>
+        <w:rPr>
+          <w:rFonts w:hint="eastAsia"/>
+        </w:rPr>
+        <w:tab/>
+      </w:r>
+      <w:r>
+        <w:rPr>
+          <w:rFonts w:hint="eastAsia"/>
+        </w:rPr>
+        <w:t>另外这篇文章后面没有细读，太烦躁了。</w:t>
+      </w:r>
+    </w:p>
+    <w:p>
+      <w:bookmarkStart w:id="5" w:name="OLE_LINK4"/>
+      <w:r>
+        <w:rPr>
+          <w:rFonts w:hint="eastAsia"/>
+        </w:rPr>
+        <w:t>《</w:t>
+      </w:r>
+      <w:r>
+        <w:t>Software Defined Green Data Center Network with</w:t>
+      </w:r>
+      <w:r>
+        <w:rPr>
+          <w:rFonts w:hint="eastAsia"/>
+        </w:rPr>
+        <w:t xml:space="preserve"> </w:t>
+      </w:r>
+      <w:r>
+        <w:t>Exclusive Routing</w:t>
+      </w:r>
+      <w:r>
+        <w:rPr>
+          <w:rFonts w:hint="eastAsia"/>
+        </w:rPr>
+        <w:t>》</w:t>
+      </w:r>
+      <w:bookmarkEnd w:id="5"/>
+    </w:p>
+    <w:p>
+      <w:r>
+        <w:rPr>
+          <w:rFonts w:hint="eastAsia"/>
+        </w:rPr>
+        <w:tab/>
+      </w:r>
+      <w:r>
+        <w:rPr>
+          <w:rFonts w:hint="eastAsia"/>
+        </w:rPr>
+        <w:t>丹</w:t>
+      </w:r>
+      <w:proofErr w:type="gramStart"/>
+      <w:r>
+        <w:rPr>
+          <w:rFonts w:hint="eastAsia"/>
+        </w:rPr>
+        <w:t>丹</w:t>
+      </w:r>
+      <w:proofErr w:type="gramEnd"/>
+      <w:r>
+        <w:rPr>
+          <w:rFonts w:hint="eastAsia"/>
+        </w:rPr>
+        <w:t>今年刚中的</w:t>
+      </w:r>
+      <w:r>
+        <w:rPr>
+          <w:rFonts w:hint="eastAsia"/>
+        </w:rPr>
+        <w:t>infocom</w:t>
+      </w:r>
+      <w:proofErr w:type="gramStart"/>
+      <w:r>
+        <w:t>’</w:t>
+      </w:r>
+      <w:proofErr w:type="gramEnd"/>
+      <w:r>
+        <w:rPr>
+          <w:rFonts w:hint="eastAsia"/>
+        </w:rPr>
+        <w:t>14</w:t>
+      </w:r>
+      <w:r>
+        <w:rPr>
+          <w:rFonts w:hint="eastAsia"/>
+        </w:rPr>
+        <w:t>的文章，之前组会上有接触。</w:t>
+      </w:r>
+      <w:r>
+        <w:rPr>
+          <w:rFonts w:hint="eastAsia"/>
+        </w:rPr>
+        <w:t>这篇文章后半部分没怎么读。</w:t>
+      </w:r>
+    </w:p>
+    <w:p>
+      <w:r>
+        <w:rPr>
+          <w:rFonts w:hint="eastAsia"/>
+        </w:rPr>
+        <w:tab/>
+      </w:r>
+      <w:r>
+        <w:rPr>
+          <w:rFonts w:hint="eastAsia"/>
+        </w:rPr>
+        <w:t>文章的实验方法，即使是</w:t>
+      </w:r>
+      <w:proofErr w:type="spellStart"/>
+      <w:r>
+        <w:rPr>
+          <w:rFonts w:hint="eastAsia"/>
+        </w:rPr>
+        <w:t>testbed</w:t>
+      </w:r>
+      <w:proofErr w:type="spellEnd"/>
+      <w:r>
+        <w:rPr>
+          <w:rFonts w:hint="eastAsia"/>
+        </w:rPr>
+        <w:t>，</w:t>
+      </w:r>
+      <w:proofErr w:type="spellStart"/>
+      <w:r>
+        <w:rPr>
+          <w:rFonts w:hint="eastAsia"/>
+        </w:rPr>
+        <w:t>sdn</w:t>
+      </w:r>
+      <w:proofErr w:type="spellEnd"/>
+      <w:r>
+        <w:rPr>
+          <w:rFonts w:hint="eastAsia"/>
+        </w:rPr>
+        <w:t>网络其实也是虚拟的，这可能是以后我们做实验的通用方法了。</w:t>
+      </w:r>
+    </w:p>
+    <w:p>
+      <w:r>
+        <w:rPr>
+          <w:rFonts w:hint="eastAsia"/>
+        </w:rPr>
+        <w:tab/>
+      </w:r>
+      <w:r>
+        <w:rPr>
+          <w:rFonts w:hint="eastAsia"/>
+        </w:rPr>
+        <w:t>文章的思路其实很简单就是排队。（前提是按照文章的那种</w:t>
+      </w:r>
+      <w:r>
+        <w:rPr>
+          <w:rFonts w:hint="eastAsia"/>
+        </w:rPr>
+        <w:t>energy</w:t>
+      </w:r>
+      <w:r>
+        <w:rPr>
+          <w:rFonts w:hint="eastAsia"/>
+        </w:rPr>
+        <w:t>的计算方法，文章认为</w:t>
+      </w:r>
+      <w:r>
+        <w:rPr>
+          <w:rFonts w:hint="eastAsia"/>
+        </w:rPr>
+        <w:t>port</w:t>
+      </w:r>
+      <w:r>
+        <w:rPr>
+          <w:rFonts w:hint="eastAsia"/>
+        </w:rPr>
+        <w:t>只要打开，无论穿</w:t>
+      </w:r>
+      <w:proofErr w:type="gramStart"/>
+      <w:r>
+        <w:rPr>
+          <w:rFonts w:hint="eastAsia"/>
+        </w:rPr>
+        <w:t>不</w:t>
+      </w:r>
+      <w:proofErr w:type="gramEnd"/>
+      <w:r>
+        <w:rPr>
+          <w:rFonts w:hint="eastAsia"/>
+        </w:rPr>
+        <w:t>传输数据，消耗都是相同的，相关文献需要查验一下）文章的模拟部分应该直接在</w:t>
+      </w:r>
+      <w:r>
+        <w:rPr>
+          <w:rFonts w:hint="eastAsia"/>
+        </w:rPr>
+        <w:t>ns-2</w:t>
+      </w:r>
+      <w:r>
+        <w:rPr>
+          <w:rFonts w:hint="eastAsia"/>
+        </w:rPr>
+        <w:t>上简单地按照</w:t>
+      </w:r>
+      <w:r>
+        <w:rPr>
+          <w:rFonts w:hint="eastAsia"/>
+        </w:rPr>
+        <w:t>idea</w:t>
+      </w:r>
+      <w:r>
+        <w:rPr>
+          <w:rFonts w:hint="eastAsia"/>
+        </w:rPr>
+        <w:t>做的，但是最后写得很有体系。</w:t>
+      </w:r>
+      <w:r>
+        <w:rPr>
+          <w:rFonts w:hint="eastAsia"/>
+        </w:rPr>
+        <w:t>自己以后也要学习学习这些方法（接地气哈）。文章又加了</w:t>
+      </w:r>
+      <w:proofErr w:type="spellStart"/>
+      <w:r>
+        <w:rPr>
+          <w:rFonts w:hint="eastAsia"/>
+        </w:rPr>
+        <w:t>sdn</w:t>
+      </w:r>
+      <w:proofErr w:type="spellEnd"/>
+      <w:r>
+        <w:rPr>
+          <w:rFonts w:hint="eastAsia"/>
+        </w:rPr>
+        <w:t>的特色，加上</w:t>
+      </w:r>
+      <w:r>
+        <w:rPr>
+          <w:rFonts w:hint="eastAsia"/>
+        </w:rPr>
+        <w:t>energy</w:t>
+      </w:r>
+      <w:r>
+        <w:rPr>
+          <w:rFonts w:hint="eastAsia"/>
+        </w:rPr>
+        <w:t>计算方法，算是有</w:t>
+      </w:r>
+      <w:r>
+        <w:rPr>
+          <w:rFonts w:hint="eastAsia"/>
+        </w:rPr>
+        <w:t>3</w:t>
+      </w:r>
+      <w:r>
+        <w:rPr>
+          <w:rFonts w:hint="eastAsia"/>
+        </w:rPr>
+        <w:t>个</w:t>
+      </w:r>
+      <w:r>
+        <w:rPr>
+          <w:rFonts w:hint="eastAsia"/>
+        </w:rPr>
+        <w:t>idea</w:t>
+      </w:r>
+      <w:r>
+        <w:rPr>
+          <w:rFonts w:hint="eastAsia"/>
+        </w:rPr>
+        <w:t>。</w:t>
       </w:r>
     </w:p>
     <w:p>
@@ -1652,13 +2562,75 @@
         <w:rPr>
           <w:rFonts w:hint="eastAsia"/>
         </w:rPr>
+        <w:lastRenderedPageBreak/>
+        <w:t>《</w:t>
+      </w:r>
+      <w:bookmarkStart w:id="6" w:name="OLE_LINK5"/>
+      <w:bookmarkStart w:id="7" w:name="OLE_LINK6"/>
+      <w:r>
+        <w:t>A Power Benchmarking Framework for Network</w:t>
+      </w:r>
+      <w:r>
+        <w:rPr>
+          <w:rFonts w:hint="eastAsia"/>
+        </w:rPr>
+        <w:t xml:space="preserve"> </w:t>
+      </w:r>
+      <w:r>
+        <w:t>Devices</w:t>
+      </w:r>
+      <w:bookmarkEnd w:id="6"/>
+      <w:bookmarkEnd w:id="7"/>
+      <w:r>
+        <w:rPr>
+          <w:rFonts w:hint="eastAsia"/>
+        </w:rPr>
+        <w:t>》</w:t>
+      </w:r>
+    </w:p>
+    <w:p>
+      <w:pPr>
+        <w:rPr>
+          <w:rFonts w:hint="eastAsia"/>
+        </w:rPr>
+      </w:pPr>
+      <w:r>
+        <w:rPr>
+          <w:rFonts w:hint="eastAsia"/>
+        </w:rPr>
         <w:tab/>
       </w:r>
       <w:r>
         <w:rPr>
           <w:rFonts w:hint="eastAsia"/>
         </w:rPr>
-        <w:t>集中式改进，逻辑抽象。</w:t>
+        <w:t>个人觉得这</w:t>
+      </w:r>
+      <w:proofErr w:type="gramStart"/>
+      <w:r>
+        <w:rPr>
+          <w:rFonts w:hint="eastAsia"/>
+        </w:rPr>
+        <w:t>是篇极好的</w:t>
+      </w:r>
+      <w:proofErr w:type="gramEnd"/>
+      <w:r>
+        <w:rPr>
+          <w:rFonts w:hint="eastAsia"/>
+        </w:rPr>
+        <w:t>文章。文章探讨了网络中的能量消耗，文章采取“大胆假设，小心求证”的方法，得到了一个只有</w:t>
+      </w:r>
+      <w:r>
+        <w:rPr>
+          <w:rFonts w:hint="eastAsia"/>
+        </w:rPr>
+        <w:t>2%</w:t>
+      </w:r>
+      <w:r>
+        <w:rPr>
+          <w:rFonts w:hint="eastAsia"/>
+        </w:rPr>
+        <w:t>误差的线性预测模型。这篇文章也是在象牙塔里的学生了解实际网络消耗的一个很好的途径。</w:t>
       </w:r>
     </w:p>
     <w:p>
@@ -1677,25 +2649,83 @@
         <w:rPr>
           <w:rFonts w:hint="eastAsia"/>
         </w:rPr>
-        <w:t>实验方法，</w:t>
-      </w:r>
-      <w:r>
-        <w:rPr>
-          <w:rFonts w:hint="eastAsia"/>
-        </w:rPr>
-        <w:t>trace+</w:t>
-      </w:r>
-      <w:r>
-        <w:rPr>
-          <w:rFonts w:hint="eastAsia"/>
-        </w:rPr>
-        <w:t>自己写的</w:t>
-      </w:r>
-      <w:r>
-        <w:rPr>
-          <w:rFonts w:hint="eastAsia"/>
-        </w:rPr>
-        <w:t>simulator</w:t>
+        <w:t>文章有很多不同寻常的观点，如</w:t>
+      </w:r>
+      <w:proofErr w:type="spellStart"/>
+      <w:r>
+        <w:rPr>
+          <w:rFonts w:hint="eastAsia"/>
+        </w:rPr>
+        <w:t>tcam</w:t>
+      </w:r>
+      <w:proofErr w:type="spellEnd"/>
+      <w:r>
+        <w:rPr>
+          <w:rFonts w:hint="eastAsia"/>
+        </w:rPr>
+        <w:t>条目无关、</w:t>
+      </w:r>
+      <w:r>
+        <w:rPr>
+          <w:rFonts w:hint="eastAsia"/>
+        </w:rPr>
+        <w:t>energy</w:t>
+      </w:r>
+      <w:r>
+        <w:rPr>
+          <w:rFonts w:hint="eastAsia"/>
+        </w:rPr>
+        <w:t>与</w:t>
+      </w:r>
+      <w:r>
+        <w:rPr>
+          <w:rFonts w:hint="eastAsia"/>
+        </w:rPr>
+        <w:t>traffic</w:t>
+      </w:r>
+      <w:proofErr w:type="gramStart"/>
+      <w:r>
+        <w:rPr>
+          <w:rFonts w:hint="eastAsia"/>
+        </w:rPr>
+        <w:t>不</w:t>
+      </w:r>
+      <w:proofErr w:type="gramEnd"/>
+      <w:r>
+        <w:rPr>
+          <w:rFonts w:hint="eastAsia"/>
+        </w:rPr>
+        <w:t>成正比</w:t>
+      </w:r>
+      <w:r>
+        <w:rPr>
+          <w:rFonts w:hint="eastAsia"/>
+        </w:rPr>
+        <w:t>，基本消耗（</w:t>
+      </w:r>
+      <w:r>
+        <w:rPr>
+          <w:rFonts w:hint="eastAsia"/>
+        </w:rPr>
+        <w:t>chassis</w:t>
+      </w:r>
+      <w:r>
+        <w:rPr>
+          <w:rFonts w:hint="eastAsia"/>
+        </w:rPr>
+        <w:t>加线板）</w:t>
+      </w:r>
+      <w:r>
+        <w:rPr>
+          <w:rFonts w:hint="eastAsia"/>
+        </w:rPr>
+        <w:t>+port</w:t>
+      </w:r>
+      <w:r>
+        <w:rPr>
+          <w:rFonts w:hint="eastAsia"/>
+        </w:rPr>
+        <w:t>的分析模型</w:t>
       </w:r>
       <w:r>
         <w:rPr>
@@ -1704,126 +2734,7 @@
         <w:t>。</w:t>
       </w:r>
     </w:p>
-    <w:p>
-      <w:pPr>
-        <w:rPr>
-          <w:rFonts w:hint="eastAsia"/>
-        </w:rPr>
-      </w:pPr>
-      <w:r>
-        <w:rPr>
-          <w:rFonts w:hint="eastAsia"/>
-        </w:rPr>
-        <w:tab/>
-      </w:r>
-      <w:r>
-        <w:rPr>
-          <w:rFonts w:hint="eastAsia"/>
-        </w:rPr>
-        <w:t>文章感觉做的不彻底的地方</w:t>
-      </w:r>
-      <w:r>
-        <w:rPr>
-          <w:rFonts w:hint="eastAsia"/>
-        </w:rPr>
-        <w:t>:</w:t>
-      </w:r>
-    </w:p>
-    <w:p>
-      <w:pPr>
-        <w:rPr>
-          <w:rFonts w:hint="eastAsia"/>
-        </w:rPr>
-      </w:pPr>
-      <w:r>
-        <w:rPr>
-          <w:rFonts w:hint="eastAsia"/>
-        </w:rPr>
-        <w:tab/>
-      </w:r>
-      <w:r>
-        <w:rPr>
-          <w:rFonts w:hint="eastAsia"/>
-        </w:rPr>
-        <w:t>一致性的问题，文章基本上没有解决。这个问题扩展到</w:t>
-      </w:r>
-      <w:r>
-        <w:rPr>
-          <w:rFonts w:hint="eastAsia"/>
-        </w:rPr>
-        <w:t>sdn</w:t>
-      </w:r>
-      <w:r>
-        <w:rPr>
-          <w:rFonts w:hint="eastAsia"/>
-        </w:rPr>
-        <w:t>，就是备份</w:t>
-      </w:r>
-      <w:r>
-        <w:rPr>
-          <w:rFonts w:hint="eastAsia"/>
-        </w:rPr>
-        <w:t>controller</w:t>
-      </w:r>
-      <w:r>
-        <w:rPr>
-          <w:rFonts w:hint="eastAsia"/>
-        </w:rPr>
-        <w:t>同步的问题，</w:t>
-      </w:r>
-      <w:r>
-        <w:rPr>
-          <w:rFonts w:hint="eastAsia"/>
-        </w:rPr>
-        <w:t>Ethane</w:t>
-      </w:r>
-      <w:r>
-        <w:rPr>
-          <w:rFonts w:hint="eastAsia"/>
-        </w:rPr>
-        <w:t>里面有基本完备的解决方式，貌似可以深挖一下。</w:t>
-      </w:r>
-      <w:r>
-        <w:rPr>
-          <w:rFonts w:hint="eastAsia"/>
-        </w:rPr>
-        <w:t>B4</w:t>
-      </w:r>
-      <w:r>
-        <w:rPr>
-          <w:rFonts w:hint="eastAsia"/>
-        </w:rPr>
-        <w:t>记得采用的是</w:t>
-      </w:r>
-      <w:r>
-        <w:rPr>
-          <w:rFonts w:hint="eastAsia"/>
-        </w:rPr>
-        <w:t>paoxes</w:t>
-      </w:r>
-      <w:r>
-        <w:rPr>
-          <w:rFonts w:hint="eastAsia"/>
-        </w:rPr>
-        <w:t>那种很难懂的东西。</w:t>
-      </w:r>
-    </w:p>
-    <w:p>
-      <w:r>
-        <w:rPr>
-          <w:rFonts w:hint="eastAsia"/>
-        </w:rPr>
-        <w:tab/>
-      </w:r>
-      <w:r>
-        <w:rPr>
-          <w:rFonts w:hint="eastAsia"/>
-        </w:rPr>
-        <w:t>另外这篇文章后面没有细读，太烦躁了。</w:t>
-      </w:r>
-      <w:bookmarkStart w:id="0" w:name="_GoBack"/>
-      <w:bookmarkEnd w:id="0"/>
-    </w:p>
+    <w:p/>
     <w:sectPr>
       <w:pgSz w:w="11906" w:h="16838"/>
       <w:pgMar w:top="1440" w:right="1800" w:bottom="1440" w:left="1800" w:header="851" w:footer="992" w:gutter="0"/>
@@ -1832,6 +2743,44 @@
     </w:sectPr>
   </w:body>
 </w:document>
+</file>
+
+<file path=word/endnotes.xml><?xml version="1.0" encoding="utf-8"?>
+<w:endnotes xmlns:wpc="http://schemas.microsoft.com/office/word/2010/wordprocessingCanvas" xmlns:mc="http://schemas.openxmlformats.org/markup-compatibility/2006" xmlns:o="urn:schemas-microsoft-com:office:office" xmlns:r="http://schemas.openxmlformats.org/officeDocument/2006/relationships" xmlns:m="http://schemas.openxmlformats.org/officeDocument/2006/math" xmlns:v="urn:schemas-microsoft-com:vml" xmlns:wp14="http://schemas.microsoft.com/office/word/2010/wordprocessingDrawing" xmlns:wp="http://schemas.openxmlformats.org/drawingml/2006/wordprocessingDrawing" xmlns:w10="urn:schemas-microsoft-com:office:word" xmlns:w="http://schemas.openxmlformats.org/wordprocessingml/2006/main" xmlns:w14="http://schemas.microsoft.com/office/word/2010/wordml" xmlns:wpg="http://schemas.microsoft.com/office/word/2010/wordprocessingGroup" xmlns:wpi="http://schemas.microsoft.com/office/word/2010/wordprocessingInk" xmlns:wne="http://schemas.microsoft.com/office/word/2006/wordml" xmlns:wps="http://schemas.microsoft.com/office/word/2010/wordprocessingShape" mc:Ignorable="w14 wp14">
+  <w:endnote w:type="separator" w:id="-1">
+    <w:p>
+      <w:r>
+        <w:separator/>
+      </w:r>
+    </w:p>
+  </w:endnote>
+  <w:endnote w:type="continuationSeparator" w:id="0">
+    <w:p>
+      <w:r>
+        <w:continuationSeparator/>
+      </w:r>
+    </w:p>
+  </w:endnote>
+</w:endnotes>
+</file>
+
+<file path=word/footnotes.xml><?xml version="1.0" encoding="utf-8"?>
+<w:footnotes xmlns:wpc="http://schemas.microsoft.com/office/word/2010/wordprocessingCanvas" xmlns:mc="http://schemas.openxmlformats.org/markup-compatibility/2006" xmlns:o="urn:schemas-microsoft-com:office:office" xmlns:r="http://schemas.openxmlformats.org/officeDocument/2006/relationships" xmlns:m="http://schemas.openxmlformats.org/officeDocument/2006/math" xmlns:v="urn:schemas-microsoft-com:vml" xmlns:wp14="http://schemas.microsoft.com/office/word/2010/wordprocessingDrawing" xmlns:wp="http://schemas.openxmlformats.org/drawingml/2006/wordprocessingDrawing" xmlns:w10="urn:schemas-microsoft-com:office:word" xmlns:w="http://schemas.openxmlformats.org/wordprocessingml/2006/main" xmlns:w14="http://schemas.microsoft.com/office/word/2010/wordml" xmlns:wpg="http://schemas.microsoft.com/office/word/2010/wordprocessingGroup" xmlns:wpi="http://schemas.microsoft.com/office/word/2010/wordprocessingInk" xmlns:wne="http://schemas.microsoft.com/office/word/2006/wordml" xmlns:wps="http://schemas.microsoft.com/office/word/2010/wordprocessingShape" mc:Ignorable="w14 wp14">
+  <w:footnote w:type="separator" w:id="-1">
+    <w:p>
+      <w:r>
+        <w:separator/>
+      </w:r>
+    </w:p>
+  </w:footnote>
+  <w:footnote w:type="continuationSeparator" w:id="0">
+    <w:p>
+      <w:r>
+        <w:continuationSeparator/>
+      </w:r>
+    </w:p>
+  </w:footnote>
+</w:footnotes>
 </file>
 
 <file path=word/styles.xml><?xml version="1.0" encoding="utf-8"?>
@@ -2021,6 +2970,76 @@
     <w:uiPriority w:val="99"/>
     <w:semiHidden/>
     <w:unhideWhenUsed/>
+  </w:style>
+  <w:style w:type="character" w:customStyle="1" w:styleId="apple-converted-space">
+    <w:name w:val="apple-converted-space"/>
+    <w:basedOn w:val="a0"/>
+    <w:rsid w:val="000F0B62"/>
+  </w:style>
+  <w:style w:type="paragraph" w:styleId="a3">
+    <w:name w:val="header"/>
+    <w:basedOn w:val="a"/>
+    <w:link w:val="Char"/>
+    <w:uiPriority w:val="99"/>
+    <w:unhideWhenUsed/>
+    <w:rsid w:val="000E042B"/>
+    <w:pPr>
+      <w:pBdr>
+        <w:bottom w:val="single" w:sz="6" w:space="1" w:color="auto"/>
+      </w:pBdr>
+      <w:tabs>
+        <w:tab w:val="center" w:pos="4153"/>
+        <w:tab w:val="right" w:pos="8306"/>
+      </w:tabs>
+      <w:snapToGrid w:val="0"/>
+      <w:jc w:val="center"/>
+    </w:pPr>
+    <w:rPr>
+      <w:sz w:val="18"/>
+      <w:szCs w:val="18"/>
+    </w:rPr>
+  </w:style>
+  <w:style w:type="character" w:customStyle="1" w:styleId="Char">
+    <w:name w:val="页眉 Char"/>
+    <w:basedOn w:val="a0"/>
+    <w:link w:val="a3"/>
+    <w:uiPriority w:val="99"/>
+    <w:rsid w:val="000E042B"/>
+    <w:rPr>
+      <w:sz w:val="18"/>
+      <w:szCs w:val="18"/>
+    </w:rPr>
+  </w:style>
+  <w:style w:type="paragraph" w:styleId="a4">
+    <w:name w:val="footer"/>
+    <w:basedOn w:val="a"/>
+    <w:link w:val="Char0"/>
+    <w:uiPriority w:val="99"/>
+    <w:unhideWhenUsed/>
+    <w:rsid w:val="000E042B"/>
+    <w:pPr>
+      <w:tabs>
+        <w:tab w:val="center" w:pos="4153"/>
+        <w:tab w:val="right" w:pos="8306"/>
+      </w:tabs>
+      <w:snapToGrid w:val="0"/>
+      <w:jc w:val="left"/>
+    </w:pPr>
+    <w:rPr>
+      <w:sz w:val="18"/>
+      <w:szCs w:val="18"/>
+    </w:rPr>
+  </w:style>
+  <w:style w:type="character" w:customStyle="1" w:styleId="Char0">
+    <w:name w:val="页脚 Char"/>
+    <w:basedOn w:val="a0"/>
+    <w:link w:val="a4"/>
+    <w:uiPriority w:val="99"/>
+    <w:rsid w:val="000E042B"/>
+    <w:rPr>
+      <w:sz w:val="18"/>
+      <w:szCs w:val="18"/>
+    </w:rPr>
   </w:style>
 </w:styles>
 </file>
@@ -2212,6 +3231,76 @@
     <w:uiPriority w:val="99"/>
     <w:semiHidden/>
     <w:unhideWhenUsed/>
+  </w:style>
+  <w:style w:type="character" w:customStyle="1" w:styleId="apple-converted-space">
+    <w:name w:val="apple-converted-space"/>
+    <w:basedOn w:val="a0"/>
+    <w:rsid w:val="000F0B62"/>
+  </w:style>
+  <w:style w:type="paragraph" w:styleId="a3">
+    <w:name w:val="header"/>
+    <w:basedOn w:val="a"/>
+    <w:link w:val="Char"/>
+    <w:uiPriority w:val="99"/>
+    <w:unhideWhenUsed/>
+    <w:rsid w:val="000E042B"/>
+    <w:pPr>
+      <w:pBdr>
+        <w:bottom w:val="single" w:sz="6" w:space="1" w:color="auto"/>
+      </w:pBdr>
+      <w:tabs>
+        <w:tab w:val="center" w:pos="4153"/>
+        <w:tab w:val="right" w:pos="8306"/>
+      </w:tabs>
+      <w:snapToGrid w:val="0"/>
+      <w:jc w:val="center"/>
+    </w:pPr>
+    <w:rPr>
+      <w:sz w:val="18"/>
+      <w:szCs w:val="18"/>
+    </w:rPr>
+  </w:style>
+  <w:style w:type="character" w:customStyle="1" w:styleId="Char">
+    <w:name w:val="页眉 Char"/>
+    <w:basedOn w:val="a0"/>
+    <w:link w:val="a3"/>
+    <w:uiPriority w:val="99"/>
+    <w:rsid w:val="000E042B"/>
+    <w:rPr>
+      <w:sz w:val="18"/>
+      <w:szCs w:val="18"/>
+    </w:rPr>
+  </w:style>
+  <w:style w:type="paragraph" w:styleId="a4">
+    <w:name w:val="footer"/>
+    <w:basedOn w:val="a"/>
+    <w:link w:val="Char0"/>
+    <w:uiPriority w:val="99"/>
+    <w:unhideWhenUsed/>
+    <w:rsid w:val="000E042B"/>
+    <w:pPr>
+      <w:tabs>
+        <w:tab w:val="center" w:pos="4153"/>
+        <w:tab w:val="right" w:pos="8306"/>
+      </w:tabs>
+      <w:snapToGrid w:val="0"/>
+      <w:jc w:val="left"/>
+    </w:pPr>
+    <w:rPr>
+      <w:sz w:val="18"/>
+      <w:szCs w:val="18"/>
+    </w:rPr>
+  </w:style>
+  <w:style w:type="character" w:customStyle="1" w:styleId="Char0">
+    <w:name w:val="页脚 Char"/>
+    <w:basedOn w:val="a0"/>
+    <w:link w:val="a4"/>
+    <w:uiPriority w:val="99"/>
+    <w:rsid w:val="000E042B"/>
+    <w:rPr>
+      <w:sz w:val="18"/>
+      <w:szCs w:val="18"/>
+    </w:rPr>
   </w:style>
 </w:styles>
 </file>
